--- a/实验内容/实验五/软件测试说明书_v1.2.docx
+++ b/实验内容/实验五/软件测试说明书_v1.2.docx
@@ -1,12 +1,12 @@
 
 <file path=word/document.xml><?xml version="1.0" encoding="utf-8"?>
-<w:document xmlns:wpc="http://schemas.microsoft.com/office/word/2010/wordprocessingCanvas" xmlns:mo="http://schemas.microsoft.com/office/mac/office/2008/main" xmlns:mc="http://schemas.openxmlformats.org/markup-compatibility/2006" xmlns:mv="urn:schemas-microsoft-com:mac:vml" xmlns:o="urn:schemas-microsoft-com:office:office" xmlns:r="http://schemas.openxmlformats.org/officeDocument/2006/relationships" xmlns:m="http://schemas.openxmlformats.org/officeDocument/2006/math" xmlns:v="urn:schemas-microsoft-com:vml" xmlns:wp14="http://schemas.microsoft.com/office/word/2010/wordprocessingDrawing" xmlns:wp="http://schemas.openxmlformats.org/drawingml/2006/wordprocessingDrawing" xmlns:w10="urn:schemas-microsoft-com:office:word" xmlns:w="http://schemas.openxmlformats.org/wordprocessingml/2006/main" xmlns:w14="http://schemas.microsoft.com/office/word/2010/wordml" xmlns:w15="http://schemas.microsoft.com/office/word/2012/wordml" xmlns:wpg="http://schemas.microsoft.com/office/word/2010/wordprocessingGroup" xmlns:wpi="http://schemas.microsoft.com/office/word/2010/wordprocessingInk" xmlns:wne="http://schemas.microsoft.com/office/word/2006/wordml" xmlns:wps="http://schemas.microsoft.com/office/word/2010/wordprocessingShape" mc:Ignorable="w14 w15 wp14">
+<w:document xmlns:wpc="http://schemas.microsoft.com/office/word/2010/wordprocessingCanvas" xmlns:cx="http://schemas.microsoft.com/office/drawing/2014/chartex" xmlns:cx1="http://schemas.microsoft.com/office/drawing/2015/9/8/chartex" xmlns:cx2="http://schemas.microsoft.com/office/drawing/2015/10/21/chartex" xmlns:cx3="http://schemas.microsoft.com/office/drawing/2016/5/9/chartex" xmlns:cx4="http://schemas.microsoft.com/office/drawing/2016/5/10/chartex" xmlns:cx5="http://schemas.microsoft.com/office/drawing/2016/5/11/chartex" xmlns:cx6="http://schemas.microsoft.com/office/drawing/2016/5/12/chartex" xmlns:cx7="http://schemas.microsoft.com/office/drawing/2016/5/13/chartex" xmlns:cx8="http://schemas.microsoft.com/office/drawing/2016/5/14/chartex" xmlns:mc="http://schemas.openxmlformats.org/markup-compatibility/2006" xmlns:aink="http://schemas.microsoft.com/office/drawing/2016/ink" xmlns:am3d="http://schemas.microsoft.com/office/drawing/2017/model3d" xmlns:o="urn:schemas-microsoft-com:office:office" xmlns:r="http://schemas.openxmlformats.org/officeDocument/2006/relationships" xmlns:m="http://schemas.openxmlformats.org/officeDocument/2006/math" xmlns:v="urn:schemas-microsoft-com:vml" xmlns:wp14="http://schemas.microsoft.com/office/word/2010/wordprocessingDrawing" xmlns:wp="http://schemas.openxmlformats.org/drawingml/2006/wordprocessingDrawing" xmlns:w10="urn:schemas-microsoft-com:office:word" xmlns:w="http://schemas.openxmlformats.org/wordprocessingml/2006/main" xmlns:w14="http://schemas.microsoft.com/office/word/2010/wordml" xmlns:w15="http://schemas.microsoft.com/office/word/2012/wordml" xmlns:w16se="http://schemas.microsoft.com/office/word/2015/wordml/symex" xmlns:wpg="http://schemas.microsoft.com/office/word/2010/wordprocessingGroup" xmlns:wpi="http://schemas.microsoft.com/office/word/2010/wordprocessingInk" xmlns:wne="http://schemas.microsoft.com/office/word/2006/wordml" xmlns:wps="http://schemas.microsoft.com/office/word/2010/wordprocessingShape" mc:Ignorable="w14 w15 w16se wp14">
   <w:background w:color="FFFFFF"/>
   <w:body>
     <w:p>
       <w:pPr>
         <w:pStyle w:val="a8"/>
-        <w:ind w:firstLine="640"/>
+        <w:ind w:firstLine="643"/>
       </w:pPr>
       <w:bookmarkStart w:id="0" w:name="_Toc222309943"/>
       <w:bookmarkStart w:id="1" w:name="_Toc482805195"/>
@@ -390,12 +390,14 @@
             <w:pPr>
               <w:pStyle w:val="ad"/>
             </w:pPr>
+            <w:proofErr w:type="gramStart"/>
             <w:r>
               <w:rPr>
                 <w:rFonts w:hint="eastAsia"/>
               </w:rPr>
               <w:t>穆鹏飞</w:t>
             </w:r>
+            <w:proofErr w:type="gramEnd"/>
           </w:p>
         </w:tc>
         <w:tc>
@@ -709,9 +711,11 @@
             <w:pPr>
               <w:pStyle w:val="ad"/>
             </w:pPr>
+            <w:proofErr w:type="gramStart"/>
             <w:r>
               <w:t>穆鹏飞</w:t>
             </w:r>
+            <w:proofErr w:type="gramEnd"/>
           </w:p>
         </w:tc>
         <w:tc>
@@ -770,8 +774,8 @@
         <w:br w:type="page"/>
       </w:r>
     </w:p>
-    <w:bookmarkStart w:id="13" w:name="_Toc222309944" w:displacedByCustomXml="next"/>
-    <w:bookmarkStart w:id="14" w:name="_Toc227386326" w:displacedByCustomXml="next"/>
+    <w:bookmarkStart w:id="13" w:name="_Toc227386326" w:displacedByCustomXml="next"/>
+    <w:bookmarkStart w:id="14" w:name="_Toc222309944" w:displacedByCustomXml="next"/>
     <w:sdt>
       <w:sdtPr>
         <w:rPr>
@@ -3445,7 +3449,7 @@
     <w:p>
       <w:pPr>
         <w:widowControl/>
-        <w:ind w:firstLine="420"/>
+        <w:ind w:firstLine="422"/>
         <w:jc w:val="left"/>
         <w:rPr>
           <w:rFonts w:ascii="宋体" w:hAnsi="Courier New"/>
@@ -3497,11 +3501,11 @@
         <w:lastRenderedPageBreak/>
         <w:t>项目简介部分</w:t>
       </w:r>
+      <w:bookmarkEnd w:id="14"/>
+      <w:bookmarkEnd w:id="13"/>
       <w:bookmarkEnd w:id="15"/>
       <w:bookmarkEnd w:id="16"/>
       <w:bookmarkEnd w:id="17"/>
-      <w:bookmarkEnd w:id="14"/>
-      <w:bookmarkEnd w:id="13"/>
     </w:p>
     <w:p>
       <w:pPr>
@@ -3754,7 +3758,7 @@
     </w:p>
     <w:p>
       <w:pPr>
-        <w:ind w:firstLine="420"/>
+        <w:ind w:firstLine="422"/>
         <w:rPr>
           <w:b/>
         </w:rPr>
@@ -3858,7 +3862,7 @@
     </w:p>
     <w:p>
       <w:pPr>
-        <w:ind w:firstLine="420"/>
+        <w:ind w:firstLine="422"/>
         <w:rPr>
           <w:b/>
         </w:rPr>
@@ -3923,7 +3927,7 @@
     </w:p>
     <w:p>
       <w:pPr>
-        <w:ind w:firstLine="420"/>
+        <w:ind w:firstLine="422"/>
         <w:rPr>
           <w:b/>
         </w:rPr>
@@ -4893,9 +4897,11 @@
             <w:r>
               <w:t>B</w:t>
             </w:r>
+            <w:proofErr w:type="gramStart"/>
             <w:r>
               <w:t>组各成员</w:t>
             </w:r>
+            <w:proofErr w:type="gramEnd"/>
           </w:p>
         </w:tc>
         <w:tc>
@@ -5516,9 +5522,11 @@
             <w:pPr>
               <w:pStyle w:val="ad"/>
             </w:pPr>
+            <w:proofErr w:type="gramStart"/>
             <w:r>
               <w:t>穆鹏飞</w:t>
             </w:r>
+            <w:proofErr w:type="gramEnd"/>
           </w:p>
         </w:tc>
         <w:tc>
@@ -5615,9 +5623,11 @@
             <w:r>
               <w:t>B</w:t>
             </w:r>
+            <w:proofErr w:type="gramStart"/>
             <w:r>
               <w:t>组各成员</w:t>
             </w:r>
+            <w:proofErr w:type="gramEnd"/>
           </w:p>
         </w:tc>
         <w:tc>
@@ -6100,9 +6110,11 @@
             <w:pPr>
               <w:pStyle w:val="ad"/>
             </w:pPr>
+            <w:proofErr w:type="gramStart"/>
             <w:r>
               <w:t>穆鹏飞</w:t>
             </w:r>
+            <w:proofErr w:type="gramEnd"/>
           </w:p>
         </w:tc>
         <w:tc>
@@ -7009,9 +7021,11 @@
             <w:pPr>
               <w:pStyle w:val="ad"/>
             </w:pPr>
+            <w:proofErr w:type="gramStart"/>
             <w:r>
               <w:t>穆鹏飞</w:t>
             </w:r>
+            <w:proofErr w:type="gramEnd"/>
           </w:p>
         </w:tc>
         <w:tc>
@@ -8447,9 +8461,11 @@
             <w:pPr>
               <w:pStyle w:val="ad"/>
             </w:pPr>
+            <w:proofErr w:type="gramStart"/>
             <w:r>
               <w:t>穆鹏飞</w:t>
             </w:r>
+            <w:proofErr w:type="gramEnd"/>
           </w:p>
         </w:tc>
         <w:tc>
@@ -8815,9 +8831,11 @@
             <w:pPr>
               <w:pStyle w:val="ad"/>
             </w:pPr>
+            <w:proofErr w:type="gramStart"/>
             <w:r>
               <w:t>穆鹏飞</w:t>
             </w:r>
+            <w:proofErr w:type="gramEnd"/>
           </w:p>
         </w:tc>
         <w:tc>
@@ -8981,9 +8999,11 @@
             <w:pPr>
               <w:pStyle w:val="ad"/>
             </w:pPr>
+            <w:proofErr w:type="gramStart"/>
             <w:r>
               <w:t>穆鹏飞</w:t>
             </w:r>
+            <w:proofErr w:type="gramEnd"/>
           </w:p>
         </w:tc>
         <w:tc>
@@ -9106,7 +9126,7 @@
     </w:tbl>
     <w:p>
       <w:pPr>
-        <w:ind w:firstLine="420"/>
+        <w:ind w:firstLine="422"/>
       </w:pPr>
       <w:r>
         <w:rPr>
@@ -9157,7 +9177,7 @@
     </w:p>
     <w:p>
       <w:pPr>
-        <w:ind w:firstLine="420"/>
+        <w:ind w:firstLine="422"/>
       </w:pPr>
       <w:r>
         <w:rPr>
@@ -9184,7 +9204,7 @@
     </w:p>
     <w:p>
       <w:pPr>
-        <w:ind w:firstLine="420"/>
+        <w:ind w:firstLine="422"/>
       </w:pPr>
       <w:r>
         <w:rPr>
@@ -9202,7 +9222,7 @@
     </w:p>
     <w:p>
       <w:pPr>
-        <w:ind w:firstLine="420"/>
+        <w:ind w:firstLine="422"/>
       </w:pPr>
       <w:r>
         <w:rPr>
@@ -10783,7 +10803,6 @@
                 <w:rFonts w:ascii="font-weight : 400" w:eastAsia="font-weight : 400" w:hAnsi="font-weight : 400" w:cs="font-weight : 400"/>
                 <w:lang w:bidi="ar"/>
               </w:rPr>
-              <w:lastRenderedPageBreak/>
               <w:t>更多</w:t>
             </w:r>
           </w:p>
@@ -11482,7 +11501,6 @@
         <w:ind w:firstLine="420"/>
       </w:pPr>
       <w:r>
-        <w:lastRenderedPageBreak/>
         <w:t>【</w:t>
       </w:r>
       <w:r>
@@ -11497,7 +11515,7 @@
     </w:p>
     <w:p>
       <w:pPr>
-        <w:ind w:firstLine="420"/>
+        <w:ind w:firstLine="422"/>
         <w:rPr>
           <w:rFonts w:ascii="宋体" w:hAnsi="宋体"/>
         </w:rPr>
@@ -11518,7 +11536,7 @@
     </w:p>
     <w:p>
       <w:pPr>
-        <w:ind w:firstLine="420"/>
+        <w:ind w:firstLine="422"/>
         <w:rPr>
           <w:rFonts w:ascii="宋体" w:hAnsi="宋体"/>
         </w:rPr>
@@ -11539,7 +11557,7 @@
     </w:p>
     <w:p>
       <w:pPr>
-        <w:ind w:firstLine="420"/>
+        <w:ind w:firstLine="422"/>
       </w:pPr>
       <w:r>
         <w:rPr>
@@ -11557,7 +11575,7 @@
     </w:p>
     <w:p>
       <w:pPr>
-        <w:ind w:firstLine="420"/>
+        <w:ind w:firstLine="422"/>
         <w:rPr>
           <w:b/>
         </w:rPr>
@@ -12876,7 +12894,7 @@
     </w:tbl>
     <w:p>
       <w:pPr>
-        <w:ind w:firstLine="420"/>
+        <w:ind w:firstLine="422"/>
         <w:rPr>
           <w:b/>
         </w:rPr>
@@ -14260,7 +14278,7 @@
     </w:tbl>
     <w:p>
       <w:pPr>
-        <w:ind w:firstLine="420"/>
+        <w:ind w:firstLine="422"/>
         <w:rPr>
           <w:b/>
           <w:bCs/>
@@ -15538,7 +15556,21 @@
               <w:rPr>
                 <w:rFonts w:hint="eastAsia"/>
               </w:rPr>
-              <w:t>{/addUser,/add#User,/addUser#}</w:t>
+              <w:t>{/</w:t>
+            </w:r>
+            <w:proofErr w:type="gramStart"/>
+            <w:r>
+              <w:rPr>
+                <w:rFonts w:hint="eastAsia"/>
+              </w:rPr>
+              <w:t>addUser,/</w:t>
+            </w:r>
+            <w:proofErr w:type="gramEnd"/>
+            <w:r>
+              <w:rPr>
+                <w:rFonts w:hint="eastAsia"/>
+              </w:rPr>
+              <w:t>add#User,/addUser#}</w:t>
             </w:r>
           </w:p>
           <w:p>
@@ -15926,12 +15958,6 @@
             <w:pPr>
               <w:pStyle w:val="ad"/>
             </w:pPr>
-            <w:r>
-              <w:rPr>
-                <w:rFonts w:hint="eastAsia"/>
-              </w:rPr>
-              <w:t>F</w:t>
-            </w:r>
           </w:p>
         </w:tc>
       </w:tr>
@@ -16131,12 +16157,6 @@
             <w:pPr>
               <w:pStyle w:val="ad"/>
             </w:pPr>
-            <w:r>
-              <w:rPr>
-                <w:rFonts w:hint="eastAsia"/>
-              </w:rPr>
-              <w:t>P</w:t>
-            </w:r>
           </w:p>
         </w:tc>
       </w:tr>
@@ -16336,12 +16356,6 @@
             <w:pPr>
               <w:pStyle w:val="ad"/>
             </w:pPr>
-            <w:r>
-              <w:rPr>
-                <w:rFonts w:hint="eastAsia"/>
-              </w:rPr>
-              <w:t>F</w:t>
-            </w:r>
           </w:p>
         </w:tc>
       </w:tr>
@@ -16476,7 +16490,21 @@
         <w:rPr>
           <w:rFonts w:hint="eastAsia"/>
         </w:rPr>
-        <w:t>用例中，开发人员主要借助配置扫描包，注册对象，注入值三个步骤解决项目中类依赖的问题。但事实上在</w:t>
+        <w:t>用例中，开发人员主要借助配置扫描包，注册对象，</w:t>
+      </w:r>
+      <w:proofErr w:type="gramStart"/>
+      <w:r>
+        <w:rPr>
+          <w:rFonts w:hint="eastAsia"/>
+        </w:rPr>
+        <w:t>注入值</w:t>
+      </w:r>
+      <w:proofErr w:type="gramEnd"/>
+      <w:r>
+        <w:rPr>
+          <w:rFonts w:hint="eastAsia"/>
+        </w:rPr>
+        <w:t>三个步骤解决项目中类依赖的问题。但事实上在</w:t>
       </w:r>
       <w:r>
         <w:rPr>
@@ -16958,7 +16986,6 @@
             </w:pPr>
             <w:bookmarkStart w:id="116" w:name="OLE_LINK33"/>
             <w:bookmarkStart w:id="117" w:name="OLE_LINK34"/>
-            <w:bookmarkStart w:id="118" w:name="_GoBack"/>
             <w:r>
               <w:rPr>
                 <w:rFonts w:hint="eastAsia"/>
@@ -16976,7 +17003,6 @@
             </w:r>
             <w:bookmarkEnd w:id="116"/>
             <w:bookmarkEnd w:id="117"/>
-            <w:bookmarkEnd w:id="118"/>
           </w:p>
         </w:tc>
         <w:tc>
@@ -17574,8 +17600,8 @@
             <w:pPr>
               <w:pStyle w:val="ad"/>
             </w:pPr>
-            <w:bookmarkStart w:id="119" w:name="OLE_LINK15"/>
-            <w:bookmarkStart w:id="120" w:name="OLE_LINK14"/>
+            <w:bookmarkStart w:id="118" w:name="OLE_LINK15"/>
+            <w:bookmarkStart w:id="119" w:name="OLE_LINK14"/>
             <w:r>
               <w:rPr>
                 <w:rFonts w:hint="eastAsia"/>
@@ -17622,8 +17648,8 @@
               </w:rPr>
               <w:t>调用扫描</w:t>
             </w:r>
+            <w:bookmarkEnd w:id="118"/>
             <w:bookmarkEnd w:id="119"/>
-            <w:bookmarkEnd w:id="120"/>
             <w:r>
               <w:rPr>
                 <w:rFonts w:hint="eastAsia"/>
@@ -17648,17 +17674,17 @@
             <w:pPr>
               <w:pStyle w:val="ad"/>
             </w:pPr>
-            <w:bookmarkStart w:id="121" w:name="OLE_LINK6"/>
-            <w:bookmarkStart w:id="122" w:name="OLE_LINK5"/>
-            <w:bookmarkStart w:id="123" w:name="OLE_LINK16"/>
+            <w:bookmarkStart w:id="120" w:name="OLE_LINK6"/>
+            <w:bookmarkStart w:id="121" w:name="OLE_LINK5"/>
+            <w:bookmarkStart w:id="122" w:name="OLE_LINK16"/>
             <w:r>
               <w:rPr>
                 <w:rFonts w:hint="eastAsia"/>
               </w:rPr>
               <w:t>测试项目</w:t>
             </w:r>
+            <w:bookmarkEnd w:id="120"/>
             <w:bookmarkEnd w:id="121"/>
-            <w:bookmarkEnd w:id="122"/>
             <w:r>
               <w:rPr>
                 <w:rFonts w:hint="eastAsia"/>
@@ -17671,18 +17697,18 @@
               </w:rPr>
               <w:t>，类</w:t>
             </w:r>
-            <w:bookmarkStart w:id="124" w:name="OLE_LINK7"/>
-            <w:bookmarkStart w:id="125" w:name="OLE_LINK8"/>
-            <w:bookmarkStart w:id="126" w:name="OLE_LINK9"/>
+            <w:bookmarkStart w:id="123" w:name="OLE_LINK7"/>
+            <w:bookmarkStart w:id="124" w:name="OLE_LINK8"/>
+            <w:bookmarkStart w:id="125" w:name="OLE_LINK9"/>
             <w:r>
               <w:rPr>
                 <w:rFonts w:hint="eastAsia"/>
               </w:rPr>
               <w:t>com.blade.ioc.loader.IocAnnotationLoaderTest</w:t>
             </w:r>
+            <w:bookmarkEnd w:id="123"/>
             <w:bookmarkEnd w:id="124"/>
             <w:bookmarkEnd w:id="125"/>
-            <w:bookmarkEnd w:id="126"/>
             <w:r>
               <w:rPr>
                 <w:rFonts w:hint="eastAsia"/>
@@ -17695,7 +17721,7 @@
               </w:rPr>
               <w:t>"org.hmh"</w:t>
             </w:r>
-            <w:bookmarkEnd w:id="123"/>
+            <w:bookmarkEnd w:id="122"/>
           </w:p>
         </w:tc>
         <w:tc>
@@ -17798,12 +17824,6 @@
             <w:pPr>
               <w:pStyle w:val="ad"/>
             </w:pPr>
-            <w:r>
-              <w:rPr>
-                <w:rFonts w:hint="eastAsia"/>
-              </w:rPr>
-              <w:t>P</w:t>
-            </w:r>
           </w:p>
         </w:tc>
       </w:tr>
@@ -17851,8 +17871,8 @@
             <w:pPr>
               <w:pStyle w:val="ad"/>
             </w:pPr>
-            <w:bookmarkStart w:id="127" w:name="OLE_LINK19"/>
-            <w:bookmarkStart w:id="128" w:name="OLE_LINK18"/>
+            <w:bookmarkStart w:id="126" w:name="OLE_LINK19"/>
+            <w:bookmarkStart w:id="127" w:name="OLE_LINK18"/>
             <w:r>
               <w:t xml:space="preserve">1. </w:t>
             </w:r>
@@ -17891,8 +17911,8 @@
               </w:rPr>
               <w:t>调用扫描方法扫描注解</w:t>
             </w:r>
+            <w:bookmarkEnd w:id="126"/>
             <w:bookmarkEnd w:id="127"/>
-            <w:bookmarkEnd w:id="128"/>
           </w:p>
         </w:tc>
         <w:tc>
@@ -17967,7 +17987,7 @@
             <w:pPr>
               <w:pStyle w:val="ad"/>
             </w:pPr>
-            <w:bookmarkStart w:id="129" w:name="OLE_LINK17"/>
+            <w:bookmarkStart w:id="128" w:name="OLE_LINK17"/>
             <w:r>
               <w:rPr>
                 <w:rFonts w:hint="eastAsia"/>
@@ -17988,7 +18008,7 @@
               <w:lastRenderedPageBreak/>
               <w:t>空”异常</w:t>
             </w:r>
-            <w:bookmarkEnd w:id="129"/>
+            <w:bookmarkEnd w:id="128"/>
           </w:p>
         </w:tc>
         <w:tc>
@@ -18045,13 +18065,6 @@
             <w:pPr>
               <w:pStyle w:val="ad"/>
             </w:pPr>
-            <w:r>
-              <w:rPr>
-                <w:rFonts w:hint="eastAsia"/>
-              </w:rPr>
-              <w:lastRenderedPageBreak/>
-              <w:t>P</w:t>
-            </w:r>
           </w:p>
         </w:tc>
       </w:tr>
@@ -18079,7 +18092,6 @@
               <w:rPr>
                 <w:rFonts w:hint="eastAsia"/>
               </w:rPr>
-              <w:lastRenderedPageBreak/>
               <w:t>3</w:t>
             </w:r>
           </w:p>
@@ -18347,7 +18359,11 @@
               <w:t>，类</w:t>
             </w:r>
             <w:r>
-              <w:t>com.blade.ioc</w:t>
+              <w:t>com.</w:t>
+            </w:r>
+            <w:proofErr w:type="gramStart"/>
+            <w:r>
+              <w:t>blade.ioc</w:t>
             </w:r>
             <w:r>
               <w:rPr>
@@ -18355,6 +18371,7 @@
               </w:rPr>
               <w:t>.FieldInjectorTest</w:t>
             </w:r>
+            <w:proofErr w:type="gramEnd"/>
           </w:p>
         </w:tc>
         <w:tc>
@@ -18373,8 +18390,8 @@
             <w:pPr>
               <w:pStyle w:val="ad"/>
             </w:pPr>
-            <w:bookmarkStart w:id="130" w:name="OLE_LINK21"/>
-            <w:bookmarkStart w:id="131" w:name="OLE_LINK20"/>
+            <w:bookmarkStart w:id="129" w:name="OLE_LINK21"/>
+            <w:bookmarkStart w:id="130" w:name="OLE_LINK20"/>
             <w:r>
               <w:rPr>
                 <w:rFonts w:hint="eastAsia"/>
@@ -18452,8 +18469,8 @@
               </w:rPr>
               <w:t>容器中值相同</w:t>
             </w:r>
+            <w:bookmarkEnd w:id="129"/>
             <w:bookmarkEnd w:id="130"/>
-            <w:bookmarkEnd w:id="131"/>
           </w:p>
         </w:tc>
         <w:tc>
@@ -18567,12 +18584,6 @@
             <w:pPr>
               <w:pStyle w:val="ad"/>
             </w:pPr>
-            <w:r>
-              <w:rPr>
-                <w:rFonts w:hint="eastAsia"/>
-              </w:rPr>
-              <w:t>P</w:t>
-            </w:r>
           </w:p>
         </w:tc>
       </w:tr>
@@ -18716,12 +18727,14 @@
             <w:pPr>
               <w:pStyle w:val="ad"/>
             </w:pPr>
+            <w:proofErr w:type="gramStart"/>
             <w:r>
               <w:rPr>
                 <w:rFonts w:hint="eastAsia"/>
               </w:rPr>
               <w:t>穆鹏飞</w:t>
             </w:r>
+            <w:proofErr w:type="gramEnd"/>
           </w:p>
         </w:tc>
       </w:tr>
@@ -18739,10 +18752,10 @@
           <w:szCs w:val="28"/>
         </w:rPr>
       </w:pPr>
-      <w:bookmarkStart w:id="132" w:name="OLE_LINK37"/>
-      <w:bookmarkStart w:id="133" w:name="_Toc482909794"/>
-      <w:bookmarkStart w:id="134" w:name="_Toc222309966"/>
-      <w:bookmarkStart w:id="135" w:name="_Toc227386346"/>
+      <w:bookmarkStart w:id="131" w:name="OLE_LINK37"/>
+      <w:bookmarkStart w:id="132" w:name="_Toc482909794"/>
+      <w:bookmarkStart w:id="133" w:name="_Toc222309966"/>
+      <w:bookmarkStart w:id="134" w:name="_Toc227386346"/>
       <w:bookmarkEnd w:id="108"/>
       <w:bookmarkEnd w:id="109"/>
       <w:bookmarkEnd w:id="112"/>
@@ -19156,12 +19169,14 @@
             <w:pPr>
               <w:pStyle w:val="ad"/>
             </w:pPr>
+            <w:proofErr w:type="gramStart"/>
             <w:r>
               <w:rPr>
                 <w:rFonts w:hint="eastAsia"/>
               </w:rPr>
               <w:t>穆鹏飞</w:t>
             </w:r>
+            <w:proofErr w:type="gramEnd"/>
           </w:p>
         </w:tc>
       </w:tr>
@@ -19904,7 +19919,15 @@
               <w:pStyle w:val="ad"/>
             </w:pPr>
             <w:r>
-              <w:t>1.SERVER_PORT: 2.SERVER_PORT:6001 3.SERVER_PORT:daf</w:t>
+              <w:t xml:space="preserve">1.SERVER_PORT: </w:t>
+            </w:r>
+            <w:proofErr w:type="gramStart"/>
+            <w:r>
+              <w:t>2.SERVER</w:t>
+            </w:r>
+            <w:proofErr w:type="gramEnd"/>
+            <w:r>
+              <w:t>_PORT:6001 3.SERVER_PORT:daf</w:t>
             </w:r>
           </w:p>
         </w:tc>
@@ -20017,9 +20040,6 @@
             <w:pPr>
               <w:pStyle w:val="ad"/>
             </w:pPr>
-            <w:r>
-              <w:t>P</w:t>
-            </w:r>
           </w:p>
         </w:tc>
       </w:tr>
@@ -20107,7 +20127,15 @@
               <w:pStyle w:val="ad"/>
             </w:pPr>
             <w:r>
-              <w:t>1.app_name=“”2.app_name=123   3.app_name=“a</w:t>
+              <w:t>1.app_name</w:t>
+            </w:r>
+            <w:proofErr w:type="gramStart"/>
+            <w:r>
+              <w:t>=“</w:t>
+            </w:r>
+            <w:proofErr w:type="gramEnd"/>
+            <w:r>
+              <w:t>”2.app_name=123   3.app_name=“a</w:t>
             </w:r>
             <w:r>
               <w:lastRenderedPageBreak/>
@@ -20235,10 +20263,6 @@
             <w:pPr>
               <w:pStyle w:val="ad"/>
             </w:pPr>
-            <w:r>
-              <w:lastRenderedPageBreak/>
-              <w:t>P</w:t>
-            </w:r>
           </w:p>
         </w:tc>
       </w:tr>
@@ -20268,7 +20292,6 @@
               <w:pStyle w:val="ad"/>
             </w:pPr>
             <w:r>
-              <w:lastRenderedPageBreak/>
               <w:t>3</w:t>
             </w:r>
           </w:p>
@@ -20301,8 +20324,16 @@
               <w:rPr>
                 <w:rFonts w:hint="eastAsia"/>
               </w:rPr>
-              <w:t>开发人员在“基本配置类”中设置是否为开发者模式</w:t>
-            </w:r>
+              <w:t>开发人员在“基本配置类”中设置是否为开发</w:t>
+            </w:r>
+            <w:proofErr w:type="gramStart"/>
+            <w:r>
+              <w:rPr>
+                <w:rFonts w:hint="eastAsia"/>
+              </w:rPr>
+              <w:t>者模式</w:t>
+            </w:r>
+            <w:proofErr w:type="gramEnd"/>
           </w:p>
         </w:tc>
         <w:tc>
@@ -20389,7 +20420,21 @@
               <w:rPr>
                 <w:rFonts w:hint="eastAsia"/>
               </w:rPr>
-              <w:t>开发者模式设置为</w:t>
+              <w:t>开发</w:t>
+            </w:r>
+            <w:proofErr w:type="gramStart"/>
+            <w:r>
+              <w:rPr>
+                <w:rFonts w:hint="eastAsia"/>
+              </w:rPr>
+              <w:t>者模式</w:t>
+            </w:r>
+            <w:proofErr w:type="gramEnd"/>
+            <w:r>
+              <w:rPr>
+                <w:rFonts w:hint="eastAsia"/>
+              </w:rPr>
+              <w:t>设置为</w:t>
             </w:r>
             <w:r>
               <w:t>true</w:t>
@@ -20398,7 +20443,21 @@
               <w:rPr>
                 <w:rFonts w:hint="eastAsia"/>
               </w:rPr>
-              <w:t>开发者模式启动，设为</w:t>
+              <w:t>开发</w:t>
+            </w:r>
+            <w:proofErr w:type="gramStart"/>
+            <w:r>
+              <w:rPr>
+                <w:rFonts w:hint="eastAsia"/>
+              </w:rPr>
+              <w:t>者模</w:t>
+            </w:r>
+            <w:proofErr w:type="gramEnd"/>
+            <w:r>
+              <w:rPr>
+                <w:rFonts w:hint="eastAsia"/>
+              </w:rPr>
+              <w:t>式启动，设为</w:t>
             </w:r>
             <w:r>
               <w:t>false</w:t>
@@ -20407,7 +20466,21 @@
               <w:rPr>
                 <w:rFonts w:hint="eastAsia"/>
               </w:rPr>
-              <w:t>则开发者模式没有启用。</w:t>
+              <w:t>则开发</w:t>
+            </w:r>
+            <w:proofErr w:type="gramStart"/>
+            <w:r>
+              <w:rPr>
+                <w:rFonts w:hint="eastAsia"/>
+              </w:rPr>
+              <w:t>者模</w:t>
+            </w:r>
+            <w:proofErr w:type="gramEnd"/>
+            <w:r>
+              <w:rPr>
+                <w:rFonts w:hint="eastAsia"/>
+              </w:rPr>
+              <w:t>式没有启用。</w:t>
             </w:r>
           </w:p>
         </w:tc>
@@ -20448,14 +20521,28 @@
               <w:rPr>
                 <w:rFonts w:hint="eastAsia"/>
               </w:rPr>
-              <w:t>设置开发者</w:t>
+              <w:t>设置开发</w:t>
+            </w:r>
+            <w:proofErr w:type="gramStart"/>
+            <w:r>
+              <w:rPr>
+                <w:rFonts w:hint="eastAsia"/>
+              </w:rPr>
+              <w:t>者</w:t>
             </w:r>
             <w:r>
               <w:rPr>
                 <w:rFonts w:hint="eastAsia"/>
               </w:rPr>
               <w:lastRenderedPageBreak/>
-              <w:t>模式为</w:t>
+              <w:t>模式</w:t>
+            </w:r>
+            <w:proofErr w:type="gramEnd"/>
+            <w:r>
+              <w:rPr>
+                <w:rFonts w:hint="eastAsia"/>
+              </w:rPr>
+              <w:t>为</w:t>
             </w:r>
             <w:r>
               <w:t>false</w:t>
@@ -20473,7 +20560,21 @@
               <w:rPr>
                 <w:rFonts w:hint="eastAsia"/>
               </w:rPr>
-              <w:t>设置开发者模式为</w:t>
+              <w:t>设置开发</w:t>
+            </w:r>
+            <w:proofErr w:type="gramStart"/>
+            <w:r>
+              <w:rPr>
+                <w:rFonts w:hint="eastAsia"/>
+              </w:rPr>
+              <w:t>者模式</w:t>
+            </w:r>
+            <w:proofErr w:type="gramEnd"/>
+            <w:r>
+              <w:rPr>
+                <w:rFonts w:hint="eastAsia"/>
+              </w:rPr>
+              <w:t>为</w:t>
             </w:r>
             <w:r>
               <w:t>true</w:t>
@@ -20491,7 +20592,21 @@
               <w:rPr>
                 <w:rFonts w:hint="eastAsia"/>
               </w:rPr>
-              <w:t>开发者模式设置为字符，不合法，将显示错误信息。</w:t>
+              <w:t>开发</w:t>
+            </w:r>
+            <w:proofErr w:type="gramStart"/>
+            <w:r>
+              <w:rPr>
+                <w:rFonts w:hint="eastAsia"/>
+              </w:rPr>
+              <w:t>者模式</w:t>
+            </w:r>
+            <w:proofErr w:type="gramEnd"/>
+            <w:r>
+              <w:rPr>
+                <w:rFonts w:hint="eastAsia"/>
+              </w:rPr>
+              <w:t>设置为字符，不合法，将显示错误信息。</w:t>
             </w:r>
           </w:p>
         </w:tc>
@@ -20516,10 +20631,6 @@
             <w:pPr>
               <w:pStyle w:val="ad"/>
             </w:pPr>
-            <w:r>
-              <w:lastRenderedPageBreak/>
-              <w:t>P</w:t>
-            </w:r>
           </w:p>
         </w:tc>
       </w:tr>
@@ -20549,7 +20660,6 @@
               <w:pStyle w:val="ad"/>
             </w:pPr>
             <w:r>
-              <w:lastRenderedPageBreak/>
               <w:t>4</w:t>
             </w:r>
           </w:p>
@@ -20791,10 +20901,6 @@
             <w:pPr>
               <w:pStyle w:val="ad"/>
             </w:pPr>
-            <w:r>
-              <w:lastRenderedPageBreak/>
-              <w:t>P</w:t>
-            </w:r>
           </w:p>
         </w:tc>
       </w:tr>
@@ -20824,7 +20930,6 @@
               <w:pStyle w:val="ad"/>
             </w:pPr>
             <w:r>
-              <w:lastRenderedPageBreak/>
               <w:t>5.</w:t>
             </w:r>
           </w:p>
@@ -21038,9 +21143,6 @@
             <w:pPr>
               <w:pStyle w:val="ad"/>
             </w:pPr>
-            <w:r>
-              <w:t>P</w:t>
-            </w:r>
           </w:p>
         </w:tc>
       </w:tr>
@@ -21290,10 +21392,6 @@
             <w:pPr>
               <w:pStyle w:val="ad"/>
             </w:pPr>
-            <w:r>
-              <w:lastRenderedPageBreak/>
-              <w:t>P</w:t>
-            </w:r>
           </w:p>
         </w:tc>
       </w:tr>
@@ -21323,7 +21421,6 @@
               <w:pStyle w:val="ad"/>
             </w:pPr>
             <w:r>
-              <w:lastRenderedPageBreak/>
               <w:t>7</w:t>
             </w:r>
           </w:p>
@@ -21382,7 +21479,15 @@
               <w:pStyle w:val="ad"/>
             </w:pPr>
             <w:r>
-              <w:t>1.server.port = 9002</w:t>
+              <w:t>1.</w:t>
+            </w:r>
+            <w:proofErr w:type="gramStart"/>
+            <w:r>
+              <w:t>server.port</w:t>
+            </w:r>
+            <w:proofErr w:type="gramEnd"/>
+            <w:r>
+              <w:t xml:space="preserve"> = 9002</w:t>
             </w:r>
           </w:p>
           <w:p>
@@ -21398,7 +21503,15 @@
               <w:pStyle w:val="ad"/>
             </w:pPr>
             <w:r>
-              <w:t>app.dev = true mvc.view.404="Error404.jsp" mvc.view.500="Error500.jsp"                           2.server.port = 9003</w:t>
+              <w:t xml:space="preserve">app.dev = true </w:t>
+            </w:r>
+            <w:proofErr w:type="gramStart"/>
+            <w:r>
+              <w:t>mvc.view</w:t>
+            </w:r>
+            <w:proofErr w:type="gramEnd"/>
+            <w:r>
+              <w:t>.404="Error404.jsp" mvc.view.500="Error500.jsp"                           2.server.port = 9003</w:t>
             </w:r>
           </w:p>
           <w:p>
@@ -21503,9 +21616,6 @@
             <w:pPr>
               <w:pStyle w:val="ad"/>
             </w:pPr>
-            <w:r>
-              <w:t>P</w:t>
-            </w:r>
           </w:p>
         </w:tc>
       </w:tr>
@@ -21563,12 +21673,14 @@
             <w:pPr>
               <w:pStyle w:val="ad"/>
             </w:pPr>
+            <w:proofErr w:type="gramStart"/>
             <w:r>
               <w:rPr>
                 <w:rFonts w:hint="eastAsia"/>
               </w:rPr>
               <w:t>穆鹏飞</w:t>
             </w:r>
+            <w:proofErr w:type="gramEnd"/>
           </w:p>
         </w:tc>
         <w:tc>
@@ -21679,12 +21791,14 @@
             <w:pPr>
               <w:pStyle w:val="ad"/>
             </w:pPr>
+            <w:proofErr w:type="gramStart"/>
             <w:r>
               <w:rPr>
                 <w:rFonts w:hint="eastAsia"/>
               </w:rPr>
               <w:t>穆鹏飞</w:t>
             </w:r>
+            <w:proofErr w:type="gramEnd"/>
           </w:p>
         </w:tc>
       </w:tr>
@@ -22108,12 +22222,14 @@
             <w:pPr>
               <w:pStyle w:val="ad"/>
             </w:pPr>
+            <w:proofErr w:type="gramStart"/>
             <w:r>
               <w:rPr>
                 <w:rFonts w:hint="eastAsia"/>
               </w:rPr>
               <w:t>穆鹏飞</w:t>
             </w:r>
+            <w:proofErr w:type="gramEnd"/>
           </w:p>
         </w:tc>
       </w:tr>
@@ -22279,7 +22395,6 @@
               <w:rPr>
                 <w:rFonts w:hint="eastAsia"/>
               </w:rPr>
-              <w:lastRenderedPageBreak/>
               <w:t>相关的用例</w:t>
             </w:r>
           </w:p>
@@ -22852,83 +22967,136 @@
               <w:pStyle w:val="ad"/>
             </w:pPr>
             <w:r>
-              <w:t>1.jdbc.driverClassName=com.mysql.jdbc.Driver</w:t>
-            </w:r>
-          </w:p>
-          <w:p>
-            <w:pPr>
-              <w:pStyle w:val="ad"/>
-            </w:pPr>
-            <w:r>
-              <w:t>jdbc.url=jdbc:mysql://127.0.0.1/demo?useUnicode=true&amp;characterEncoding=utf-8&amp;zeroDateTimeBehavior=convertToNull</w:t>
-            </w:r>
-          </w:p>
-          <w:p>
-            <w:pPr>
-              <w:pStyle w:val="ad"/>
-            </w:pPr>
-            <w:r>
-              <w:t>jdbc.username=root</w:t>
-            </w:r>
-          </w:p>
-          <w:p>
-            <w:pPr>
-              <w:pStyle w:val="ad"/>
-            </w:pPr>
-            <w:r>
-              <w:t>jdbc.password=123456 2.jdbc.driverClassName=com.mysql.jdbc.Driver</w:t>
-            </w:r>
-          </w:p>
-          <w:p>
-            <w:pPr>
-              <w:pStyle w:val="ad"/>
-            </w:pPr>
-            <w:r>
-              <w:t>jdbc.url=jdbc</w:t>
+              <w:t>1.</w:t>
+            </w:r>
+            <w:proofErr w:type="gramStart"/>
+            <w:r>
+              <w:t>jdbc.driverClassName=com.mysql</w:t>
+            </w:r>
+            <w:proofErr w:type="gramEnd"/>
+            <w:r>
+              <w:t>.jdbc.Driver</w:t>
+            </w:r>
+          </w:p>
+          <w:p>
+            <w:pPr>
+              <w:pStyle w:val="ad"/>
+            </w:pPr>
+            <w:r>
+              <w:t>jdbc.url=</w:t>
+            </w:r>
+            <w:proofErr w:type="gramStart"/>
+            <w:r>
+              <w:t>jdbc:mysql://127.0.0.1/demo?useUnicode=true&amp;characterEncoding=utf-8&amp;zeroDateTimeBehavior=convertToNull</w:t>
+            </w:r>
+            <w:proofErr w:type="gramEnd"/>
+          </w:p>
+          <w:p>
+            <w:pPr>
+              <w:pStyle w:val="ad"/>
+            </w:pPr>
+            <w:proofErr w:type="gramStart"/>
+            <w:r>
+              <w:t>jdbc.username</w:t>
+            </w:r>
+            <w:proofErr w:type="gramEnd"/>
+            <w:r>
+              <w:t>=root</w:t>
+            </w:r>
+          </w:p>
+          <w:p>
+            <w:pPr>
+              <w:pStyle w:val="ad"/>
+            </w:pPr>
+            <w:proofErr w:type="gramStart"/>
+            <w:r>
+              <w:t>jdbc.password</w:t>
+            </w:r>
+            <w:proofErr w:type="gramEnd"/>
+            <w:r>
+              <w:t>=123456 2.jdbc.driverClassName=com.mysql.jdbc.Driver</w:t>
+            </w:r>
+          </w:p>
+          <w:p>
+            <w:pPr>
+              <w:pStyle w:val="ad"/>
+            </w:pPr>
+            <w:r>
+              <w:t>jdbc.url=</w:t>
+            </w:r>
+            <w:proofErr w:type="gramStart"/>
+            <w:r>
+              <w:t>jdbc</w:t>
             </w:r>
             <w:r>
               <w:lastRenderedPageBreak/>
               <w:t>:mysql://127.0.0.1/demo?useUnicode=true&amp;characterEncoding=utf-8&amp;zeroDateTimeBehavior=convertToNull</w:t>
             </w:r>
-          </w:p>
-          <w:p>
-            <w:pPr>
-              <w:pStyle w:val="ad"/>
-            </w:pPr>
-            <w:r>
-              <w:t>jdbc.username=root</w:t>
-            </w:r>
-          </w:p>
-          <w:p>
-            <w:pPr>
-              <w:pStyle w:val="ad"/>
-            </w:pPr>
-            <w:r>
-              <w:t>jdbc.password=123         3.jdbc.driverClassName=com.mysql.jdbc.Driver</w:t>
-            </w:r>
-          </w:p>
-          <w:p>
-            <w:pPr>
-              <w:pStyle w:val="ad"/>
-            </w:pPr>
-            <w:r>
-              <w:t>jdbc.url=jdbc:mysql://127.0.0.1/demo?useUnicode=true&amp;characterEncoding=utf-8&amp;zeroDateTimeBehavior=convertToNull</w:t>
-            </w:r>
-          </w:p>
-          <w:p>
-            <w:pPr>
-              <w:pStyle w:val="ad"/>
-            </w:pPr>
-            <w:r>
-              <w:t>jdbc.username=root</w:t>
-            </w:r>
-          </w:p>
-          <w:p>
-            <w:pPr>
-              <w:pStyle w:val="ad"/>
-            </w:pPr>
-            <w:r>
-              <w:t>jdbc.password=123456</w:t>
+            <w:proofErr w:type="gramEnd"/>
+          </w:p>
+          <w:p>
+            <w:pPr>
+              <w:pStyle w:val="ad"/>
+            </w:pPr>
+            <w:proofErr w:type="gramStart"/>
+            <w:r>
+              <w:t>jdbc.username</w:t>
+            </w:r>
+            <w:proofErr w:type="gramEnd"/>
+            <w:r>
+              <w:t>=root</w:t>
+            </w:r>
+          </w:p>
+          <w:p>
+            <w:pPr>
+              <w:pStyle w:val="ad"/>
+            </w:pPr>
+            <w:proofErr w:type="gramStart"/>
+            <w:r>
+              <w:t>jdbc.password</w:t>
+            </w:r>
+            <w:proofErr w:type="gramEnd"/>
+            <w:r>
+              <w:t>=123         3.jdbc.driverClassName=com.mysql.jdbc.Driver</w:t>
+            </w:r>
+          </w:p>
+          <w:p>
+            <w:pPr>
+              <w:pStyle w:val="ad"/>
+            </w:pPr>
+            <w:r>
+              <w:t>jdbc.url=</w:t>
+            </w:r>
+            <w:proofErr w:type="gramStart"/>
+            <w:r>
+              <w:t>jdbc:mysql://127.0.0.1/demo?useUnicode=true&amp;characterEncoding=utf-8&amp;zeroDateTimeBehavior=convertToNull</w:t>
+            </w:r>
+            <w:proofErr w:type="gramEnd"/>
+          </w:p>
+          <w:p>
+            <w:pPr>
+              <w:pStyle w:val="ad"/>
+            </w:pPr>
+            <w:proofErr w:type="gramStart"/>
+            <w:r>
+              <w:t>jdbc.username</w:t>
+            </w:r>
+            <w:proofErr w:type="gramEnd"/>
+            <w:r>
+              <w:t>=root</w:t>
+            </w:r>
+          </w:p>
+          <w:p>
+            <w:pPr>
+              <w:pStyle w:val="ad"/>
+            </w:pPr>
+            <w:proofErr w:type="gramStart"/>
+            <w:r>
+              <w:t>jdbc.password</w:t>
+            </w:r>
+            <w:proofErr w:type="gramEnd"/>
+            <w:r>
+              <w:t>=123456</w:t>
             </w:r>
           </w:p>
         </w:tc>
@@ -22992,11 +23160,19 @@
             <w:r>
               <w:t>1,2,3</w:t>
             </w:r>
-            <w:r>
-              <w:rPr>
-                <w:rFonts w:hint="eastAsia"/>
-              </w:rPr>
-              <w:t>三种测试用例，不管输入的信息是否合法，都可正确的进行获取。</w:t>
+            <w:proofErr w:type="gramStart"/>
+            <w:r>
+              <w:rPr>
+                <w:rFonts w:hint="eastAsia"/>
+              </w:rPr>
+              <w:t>三</w:t>
+            </w:r>
+            <w:proofErr w:type="gramEnd"/>
+            <w:r>
+              <w:rPr>
+                <w:rFonts w:hint="eastAsia"/>
+              </w:rPr>
+              <w:t>种测试用例，不管输入的信息是否合法，都可正确的进行获取。</w:t>
             </w:r>
           </w:p>
         </w:tc>
@@ -23021,9 +23197,6 @@
             <w:pPr>
               <w:pStyle w:val="ad"/>
             </w:pPr>
-            <w:r>
-              <w:t>P</w:t>
-            </w:r>
           </w:p>
         </w:tc>
       </w:tr>
@@ -23053,7 +23226,6 @@
               <w:pStyle w:val="ad"/>
             </w:pPr>
             <w:r>
-              <w:lastRenderedPageBreak/>
               <w:t>2</w:t>
             </w:r>
           </w:p>
@@ -23123,87 +23295,140 @@
             </w:pPr>
             <w:r>
               <w:lastRenderedPageBreak/>
-              <w:t>1.jdbc.driver</w:t>
+              <w:t>1.</w:t>
+            </w:r>
+            <w:proofErr w:type="gramStart"/>
+            <w:r>
+              <w:t>jdbc.driver</w:t>
             </w:r>
             <w:r>
               <w:lastRenderedPageBreak/>
-              <w:t>ClassName=com.mysql.jdbc.Driver</w:t>
-            </w:r>
-          </w:p>
-          <w:p>
-            <w:pPr>
-              <w:pStyle w:val="ad"/>
-            </w:pPr>
-            <w:r>
-              <w:t>jdbc.url=jdbc:mysql://127.0.0.1/demo?useUnicode=true&amp;characterEncoding=utf-8&amp;zeroDateTimeBehavior=convertToNull</w:t>
-            </w:r>
-          </w:p>
-          <w:p>
-            <w:pPr>
-              <w:pStyle w:val="ad"/>
-            </w:pPr>
-            <w:r>
-              <w:t>jdbc.username=</w:t>
-            </w:r>
-          </w:p>
-          <w:p>
-            <w:pPr>
-              <w:pStyle w:val="ad"/>
-            </w:pPr>
-            <w:r>
-              <w:t>jdbc.password=123456 2.jdbc.driverClassName=com.mysql.jdbc.Driver</w:t>
-            </w:r>
-          </w:p>
-          <w:p>
-            <w:pPr>
-              <w:pStyle w:val="ad"/>
-            </w:pPr>
-            <w:r>
-              <w:t>jdbc.url=jdbc:mysql://127.0.0.1/demo?useUnicode=true&amp;characterEncoding=utf-8&amp;zeroDateTimeBehavior=convertToNull</w:t>
-            </w:r>
-          </w:p>
-          <w:p>
-            <w:pPr>
-              <w:pStyle w:val="ad"/>
-            </w:pPr>
+              <w:t>ClassName=com.mysql</w:t>
+            </w:r>
+            <w:proofErr w:type="gramEnd"/>
+            <w:r>
+              <w:t>.jdbc.Driver</w:t>
+            </w:r>
+          </w:p>
+          <w:p>
+            <w:pPr>
+              <w:pStyle w:val="ad"/>
+            </w:pPr>
+            <w:r>
+              <w:t>jdbc.url=</w:t>
+            </w:r>
+            <w:proofErr w:type="gramStart"/>
+            <w:r>
+              <w:t>jdbc:mysql://127.0.0.1/demo?useUnicode=true&amp;characterEncoding=utf-8&amp;zeroDateTimeBehavior=convertToNull</w:t>
+            </w:r>
+            <w:proofErr w:type="gramEnd"/>
+          </w:p>
+          <w:p>
+            <w:pPr>
+              <w:pStyle w:val="ad"/>
+            </w:pPr>
+            <w:proofErr w:type="gramStart"/>
+            <w:r>
+              <w:t>jdbc.username</w:t>
+            </w:r>
+            <w:proofErr w:type="gramEnd"/>
+            <w:r>
+              <w:t>=</w:t>
+            </w:r>
+          </w:p>
+          <w:p>
+            <w:pPr>
+              <w:pStyle w:val="ad"/>
+            </w:pPr>
+            <w:proofErr w:type="gramStart"/>
+            <w:r>
+              <w:t>jdbc.password</w:t>
+            </w:r>
+            <w:proofErr w:type="gramEnd"/>
+            <w:r>
+              <w:t>=123456 2.jdbc.driverClassName=com.mysql.jdbc.Driver</w:t>
+            </w:r>
+          </w:p>
+          <w:p>
+            <w:pPr>
+              <w:pStyle w:val="ad"/>
+            </w:pPr>
+            <w:r>
+              <w:t>jdbc.url=</w:t>
+            </w:r>
+            <w:proofErr w:type="gramStart"/>
+            <w:r>
+              <w:t>jdbc:mysql://127.0.0.1/demo?useUnicode=true&amp;characterEncoding=utf-8&amp;zeroDateTimeBehavior=convertToNull</w:t>
+            </w:r>
+            <w:proofErr w:type="gramEnd"/>
+          </w:p>
+          <w:p>
+            <w:pPr>
+              <w:pStyle w:val="ad"/>
+            </w:pPr>
+            <w:proofErr w:type="gramStart"/>
             <w:r>
               <w:t>jdbc.usernam</w:t>
             </w:r>
             <w:r>
               <w:lastRenderedPageBreak/>
-              <w:t>e=root</w:t>
-            </w:r>
-          </w:p>
-          <w:p>
-            <w:pPr>
-              <w:pStyle w:val="ad"/>
-            </w:pPr>
-            <w:r>
-              <w:t>jdbc.password=123         3.jdbc.driverClassName=com.mysql.jdbc.Driver</w:t>
-            </w:r>
-          </w:p>
-          <w:p>
-            <w:pPr>
-              <w:pStyle w:val="ad"/>
-            </w:pPr>
-            <w:r>
-              <w:t>jdbc.url=jdbc:mysql://127.0.0.1/demo?useUnicode=true&amp;characterEncoding=utf-8&amp;zeroDateTimeBehavior=convertToNull</w:t>
-            </w:r>
-          </w:p>
-          <w:p>
-            <w:pPr>
-              <w:pStyle w:val="ad"/>
-            </w:pPr>
-            <w:r>
-              <w:t>jdbc.username=root</w:t>
-            </w:r>
-          </w:p>
-          <w:p>
-            <w:pPr>
-              <w:pStyle w:val="ad"/>
-            </w:pPr>
-            <w:r>
-              <w:t>jdbc.password=123456</w:t>
+              <w:t>e</w:t>
+            </w:r>
+            <w:proofErr w:type="gramEnd"/>
+            <w:r>
+              <w:t>=root</w:t>
+            </w:r>
+          </w:p>
+          <w:p>
+            <w:pPr>
+              <w:pStyle w:val="ad"/>
+            </w:pPr>
+            <w:proofErr w:type="gramStart"/>
+            <w:r>
+              <w:t>jdbc.password</w:t>
+            </w:r>
+            <w:proofErr w:type="gramEnd"/>
+            <w:r>
+              <w:t>=123         3.jdbc.driverClassName=com.mysql.jdbc.Driver</w:t>
+            </w:r>
+          </w:p>
+          <w:p>
+            <w:pPr>
+              <w:pStyle w:val="ad"/>
+            </w:pPr>
+            <w:r>
+              <w:t>jdbc.url=</w:t>
+            </w:r>
+            <w:proofErr w:type="gramStart"/>
+            <w:r>
+              <w:t>jdbc:mysql://127.0.0.1/demo?useUnicode=true&amp;characterEncoding=utf-8&amp;zeroDateTimeBehavior=convertToNull</w:t>
+            </w:r>
+            <w:proofErr w:type="gramEnd"/>
+          </w:p>
+          <w:p>
+            <w:pPr>
+              <w:pStyle w:val="ad"/>
+            </w:pPr>
+            <w:proofErr w:type="gramStart"/>
+            <w:r>
+              <w:t>jdbc.username</w:t>
+            </w:r>
+            <w:proofErr w:type="gramEnd"/>
+            <w:r>
+              <w:t>=root</w:t>
+            </w:r>
+          </w:p>
+          <w:p>
+            <w:pPr>
+              <w:pStyle w:val="ad"/>
+            </w:pPr>
+            <w:proofErr w:type="gramStart"/>
+            <w:r>
+              <w:t>jdbc.password</w:t>
+            </w:r>
+            <w:proofErr w:type="gramEnd"/>
+            <w:r>
+              <w:t>=123456</w:t>
             </w:r>
           </w:p>
         </w:tc>
@@ -23332,10 +23557,6 @@
             <w:pPr>
               <w:pStyle w:val="ad"/>
             </w:pPr>
-            <w:r>
-              <w:lastRenderedPageBreak/>
-              <w:t>P</w:t>
-            </w:r>
           </w:p>
         </w:tc>
       </w:tr>
@@ -23579,9 +23800,6 @@
             <w:pPr>
               <w:pStyle w:val="ad"/>
             </w:pPr>
-            <w:r>
-              <w:t>P</w:t>
-            </w:r>
           </w:p>
         </w:tc>
       </w:tr>
@@ -23639,12 +23857,14 @@
             <w:pPr>
               <w:pStyle w:val="ad"/>
             </w:pPr>
+            <w:proofErr w:type="gramStart"/>
             <w:r>
               <w:rPr>
                 <w:rFonts w:hint="eastAsia"/>
               </w:rPr>
               <w:t>穆鹏飞</w:t>
             </w:r>
+            <w:proofErr w:type="gramEnd"/>
           </w:p>
         </w:tc>
         <w:tc>
@@ -23762,6 +23982,7 @@
             <w:pPr>
               <w:pStyle w:val="ad"/>
             </w:pPr>
+            <w:proofErr w:type="gramStart"/>
             <w:r>
               <w:rPr>
                 <w:rFonts w:hint="eastAsia"/>
@@ -23769,6 +23990,7 @@
               <w:lastRenderedPageBreak/>
               <w:t>穆鹏飞</w:t>
             </w:r>
+            <w:proofErr w:type="gramEnd"/>
           </w:p>
         </w:tc>
       </w:tr>
@@ -23782,7 +24004,6 @@
         <w:rPr>
           <w:rFonts w:hint="eastAsia"/>
         </w:rPr>
-        <w:lastRenderedPageBreak/>
         <w:t>表</w:t>
       </w:r>
       <w:r>
@@ -24118,12 +24339,14 @@
             <w:pPr>
               <w:pStyle w:val="ad"/>
             </w:pPr>
+            <w:proofErr w:type="gramStart"/>
             <w:r>
               <w:rPr>
                 <w:rFonts w:hint="eastAsia"/>
               </w:rPr>
               <w:t>穆鹏飞</w:t>
             </w:r>
+            <w:proofErr w:type="gramEnd"/>
           </w:p>
         </w:tc>
       </w:tr>
@@ -24873,87 +25096,140 @@
               <w:pStyle w:val="ad"/>
             </w:pPr>
             <w:r>
-              <w:t>1.jdbc.driverClassName=com.mysql.jdbc.Driver</w:t>
-            </w:r>
-          </w:p>
-          <w:p>
-            <w:pPr>
-              <w:pStyle w:val="ad"/>
-            </w:pPr>
-            <w:r>
-              <w:t>jdbc.url=jdbc:mysql://127.0.0.1/demo?useUnicode=true&amp;characterEncoding=utf-8&amp;zeroDateTimeBehavior=convertToNull</w:t>
-            </w:r>
-          </w:p>
-          <w:p>
-            <w:pPr>
-              <w:pStyle w:val="ad"/>
-            </w:pPr>
-            <w:r>
-              <w:t>jdbc.username=root</w:t>
-            </w:r>
-          </w:p>
-          <w:p>
-            <w:pPr>
-              <w:pStyle w:val="ad"/>
-            </w:pPr>
+              <w:t>1.</w:t>
+            </w:r>
+            <w:proofErr w:type="gramStart"/>
+            <w:r>
+              <w:t>jdbc.driverClassName=com.mysql</w:t>
+            </w:r>
+            <w:proofErr w:type="gramEnd"/>
+            <w:r>
+              <w:t>.jdbc.Driver</w:t>
+            </w:r>
+          </w:p>
+          <w:p>
+            <w:pPr>
+              <w:pStyle w:val="ad"/>
+            </w:pPr>
+            <w:r>
+              <w:t>jdbc.url=</w:t>
+            </w:r>
+            <w:proofErr w:type="gramStart"/>
+            <w:r>
+              <w:t>jdbc:mysql://127.0.0.1/demo?useUnicode=true&amp;characterEncoding=utf-8&amp;zeroDateTimeBehavior=convertToNull</w:t>
+            </w:r>
+            <w:proofErr w:type="gramEnd"/>
+          </w:p>
+          <w:p>
+            <w:pPr>
+              <w:pStyle w:val="ad"/>
+            </w:pPr>
+            <w:proofErr w:type="gramStart"/>
+            <w:r>
+              <w:t>jdbc.username</w:t>
+            </w:r>
+            <w:proofErr w:type="gramEnd"/>
+            <w:r>
+              <w:t>=root</w:t>
+            </w:r>
+          </w:p>
+          <w:p>
+            <w:pPr>
+              <w:pStyle w:val="ad"/>
+            </w:pPr>
+            <w:proofErr w:type="gramStart"/>
             <w:r>
               <w:t>jdbc.passwor</w:t>
             </w:r>
             <w:r>
               <w:lastRenderedPageBreak/>
-              <w:t>d=123456 2.jdbc.driverClassName=com.mysql.jdbc.Driver</w:t>
-            </w:r>
-          </w:p>
-          <w:p>
-            <w:pPr>
-              <w:pStyle w:val="ad"/>
-            </w:pPr>
-            <w:r>
-              <w:t>jdbc.url=jdbc:mysql://127.0.0.1/demo?useUnicode=true&amp;characterEncoding=utf-8&amp;zeroDateTimeBehavior=convertToNull</w:t>
-            </w:r>
-          </w:p>
-          <w:p>
-            <w:pPr>
-              <w:pStyle w:val="ad"/>
-            </w:pPr>
-            <w:r>
-              <w:t>jdbc.username=root</w:t>
-            </w:r>
-          </w:p>
-          <w:p>
-            <w:pPr>
-              <w:pStyle w:val="ad"/>
-            </w:pPr>
-            <w:r>
-              <w:t>jdbc.password=123         3.jdbc.driverClassName=com.mysql.jdbc.Driver</w:t>
-            </w:r>
-          </w:p>
-          <w:p>
-            <w:pPr>
-              <w:pStyle w:val="ad"/>
-            </w:pPr>
-            <w:r>
-              <w:t>jdbc.url=jdbc:mysql://127.0.0.1/demo?useUnicode=true&amp;characterEncoding=utf-8&amp;zeroDateTimeBehavior=convertT</w:t>
+              <w:t>d</w:t>
+            </w:r>
+            <w:proofErr w:type="gramEnd"/>
+            <w:r>
+              <w:t>=123456 2.jdbc.driverClassName=com.mysql.jdbc.Driver</w:t>
+            </w:r>
+          </w:p>
+          <w:p>
+            <w:pPr>
+              <w:pStyle w:val="ad"/>
+            </w:pPr>
+            <w:r>
+              <w:t>jdbc.url=</w:t>
+            </w:r>
+            <w:proofErr w:type="gramStart"/>
+            <w:r>
+              <w:t>jdbc:mysql://127.0.0.1/demo?useUnicode=true&amp;characterEncoding=utf-8&amp;zeroDateTimeBehavior=convertToNull</w:t>
+            </w:r>
+            <w:proofErr w:type="gramEnd"/>
+          </w:p>
+          <w:p>
+            <w:pPr>
+              <w:pStyle w:val="ad"/>
+            </w:pPr>
+            <w:proofErr w:type="gramStart"/>
+            <w:r>
+              <w:t>jdbc.username</w:t>
+            </w:r>
+            <w:proofErr w:type="gramEnd"/>
+            <w:r>
+              <w:t>=root</w:t>
+            </w:r>
+          </w:p>
+          <w:p>
+            <w:pPr>
+              <w:pStyle w:val="ad"/>
+            </w:pPr>
+            <w:proofErr w:type="gramStart"/>
+            <w:r>
+              <w:t>jdbc.password</w:t>
+            </w:r>
+            <w:proofErr w:type="gramEnd"/>
+            <w:r>
+              <w:t>=123         3.jdbc.driverClassName=com.mysql.jdbc.Driver</w:t>
+            </w:r>
+          </w:p>
+          <w:p>
+            <w:pPr>
+              <w:pStyle w:val="ad"/>
+            </w:pPr>
+            <w:r>
+              <w:t>jdbc.url=</w:t>
+            </w:r>
+            <w:proofErr w:type="gramStart"/>
+            <w:r>
+              <w:t>jdbc:mysql://127.0.0.1/demo?useUnicode=true&amp;characterEncoding=utf-8&amp;zeroDateTimeBehavior=convertT</w:t>
             </w:r>
             <w:r>
               <w:lastRenderedPageBreak/>
               <w:t>oNull</w:t>
             </w:r>
-          </w:p>
-          <w:p>
-            <w:pPr>
-              <w:pStyle w:val="ad"/>
-            </w:pPr>
-            <w:r>
-              <w:t>jdbc.username=root</w:t>
-            </w:r>
-          </w:p>
-          <w:p>
-            <w:pPr>
-              <w:pStyle w:val="ad"/>
-            </w:pPr>
-            <w:r>
-              <w:t>jdbc.password=123456</w:t>
+            <w:proofErr w:type="gramEnd"/>
+          </w:p>
+          <w:p>
+            <w:pPr>
+              <w:pStyle w:val="ad"/>
+            </w:pPr>
+            <w:proofErr w:type="gramStart"/>
+            <w:r>
+              <w:t>jdbc.username</w:t>
+            </w:r>
+            <w:proofErr w:type="gramEnd"/>
+            <w:r>
+              <w:t>=root</w:t>
+            </w:r>
+          </w:p>
+          <w:p>
+            <w:pPr>
+              <w:pStyle w:val="ad"/>
+            </w:pPr>
+            <w:proofErr w:type="gramStart"/>
+            <w:r>
+              <w:t>jdbc.password</w:t>
+            </w:r>
+            <w:proofErr w:type="gramEnd"/>
+            <w:r>
+              <w:t>=123456</w:t>
             </w:r>
           </w:p>
         </w:tc>
@@ -25019,11 +25295,19 @@
             <w:r>
               <w:t>1,2,3</w:t>
             </w:r>
-            <w:r>
-              <w:rPr>
-                <w:rFonts w:hint="eastAsia"/>
-              </w:rPr>
-              <w:t>三种测试用例，不管输入的信息是否合法，都可正确的进行获取。</w:t>
+            <w:proofErr w:type="gramStart"/>
+            <w:r>
+              <w:rPr>
+                <w:rFonts w:hint="eastAsia"/>
+              </w:rPr>
+              <w:t>三</w:t>
+            </w:r>
+            <w:proofErr w:type="gramEnd"/>
+            <w:r>
+              <w:rPr>
+                <w:rFonts w:hint="eastAsia"/>
+              </w:rPr>
+              <w:t>种测试用例，不管输入的信息是否合法，都可正确的进行获取。</w:t>
             </w:r>
           </w:p>
         </w:tc>
@@ -25048,9 +25332,6 @@
             <w:pPr>
               <w:pStyle w:val="ad"/>
             </w:pPr>
-            <w:r>
-              <w:t>P</w:t>
-            </w:r>
           </w:p>
         </w:tc>
       </w:tr>
@@ -25150,83 +25431,136 @@
               <w:pStyle w:val="ad"/>
             </w:pPr>
             <w:r>
-              <w:t>1.jdbc.driverClassName=com.mysql.jdbc.Driver</w:t>
-            </w:r>
-          </w:p>
-          <w:p>
-            <w:pPr>
-              <w:pStyle w:val="ad"/>
-            </w:pPr>
-            <w:r>
-              <w:t>jdbc.url=jdbc:mysql://127.0.0.1/demo?useUnicode=true&amp;characterEncoding=utf-8&amp;zeroDateTimeBehavior=convertToNull</w:t>
-            </w:r>
-          </w:p>
-          <w:p>
-            <w:pPr>
-              <w:pStyle w:val="ad"/>
-            </w:pPr>
-            <w:r>
-              <w:t>jdbc.username=</w:t>
-            </w:r>
-          </w:p>
-          <w:p>
-            <w:pPr>
-              <w:pStyle w:val="ad"/>
-            </w:pPr>
-            <w:r>
-              <w:t>jdbc.password=123456 2.jdbc.driverClassName=com.mysql.jdbc.Driver</w:t>
-            </w:r>
-          </w:p>
-          <w:p>
-            <w:pPr>
-              <w:pStyle w:val="ad"/>
-            </w:pPr>
-            <w:r>
-              <w:t>jdbc.url=jdbc:mysql://127.0.0.1/demo?useUnicode=true&amp;characterEncoding=</w:t>
+              <w:t>1.</w:t>
+            </w:r>
+            <w:proofErr w:type="gramStart"/>
+            <w:r>
+              <w:t>jdbc.driverClassName=com.mysql</w:t>
+            </w:r>
+            <w:proofErr w:type="gramEnd"/>
+            <w:r>
+              <w:t>.jdbc.Driver</w:t>
+            </w:r>
+          </w:p>
+          <w:p>
+            <w:pPr>
+              <w:pStyle w:val="ad"/>
+            </w:pPr>
+            <w:r>
+              <w:t>jdbc.url=</w:t>
+            </w:r>
+            <w:proofErr w:type="gramStart"/>
+            <w:r>
+              <w:t>jdbc:mysql://127.0.0.1/demo?useUnicode=true&amp;characterEncoding=utf-8&amp;zeroDateTimeBehavior=convertToNull</w:t>
+            </w:r>
+            <w:proofErr w:type="gramEnd"/>
+          </w:p>
+          <w:p>
+            <w:pPr>
+              <w:pStyle w:val="ad"/>
+            </w:pPr>
+            <w:proofErr w:type="gramStart"/>
+            <w:r>
+              <w:t>jdbc.username</w:t>
+            </w:r>
+            <w:proofErr w:type="gramEnd"/>
+            <w:r>
+              <w:t>=</w:t>
+            </w:r>
+          </w:p>
+          <w:p>
+            <w:pPr>
+              <w:pStyle w:val="ad"/>
+            </w:pPr>
+            <w:proofErr w:type="gramStart"/>
+            <w:r>
+              <w:t>jdbc.password</w:t>
+            </w:r>
+            <w:proofErr w:type="gramEnd"/>
+            <w:r>
+              <w:t>=123456 2.jdbc.driverClassName=com.mysql.jdbc.Driver</w:t>
+            </w:r>
+          </w:p>
+          <w:p>
+            <w:pPr>
+              <w:pStyle w:val="ad"/>
+            </w:pPr>
+            <w:r>
+              <w:t>jdbc.url=</w:t>
+            </w:r>
+            <w:proofErr w:type="gramStart"/>
+            <w:r>
+              <w:t>jdbc:mysql://127.0.0.1/demo?useUnicode=true&amp;characterEncoding=</w:t>
             </w:r>
             <w:r>
               <w:lastRenderedPageBreak/>
               <w:t>utf-8&amp;zeroDateTimeBehavior=convertToNull</w:t>
             </w:r>
-          </w:p>
-          <w:p>
-            <w:pPr>
-              <w:pStyle w:val="ad"/>
-            </w:pPr>
-            <w:r>
-              <w:t>jdbc.username=root</w:t>
-            </w:r>
-          </w:p>
-          <w:p>
-            <w:pPr>
-              <w:pStyle w:val="ad"/>
-            </w:pPr>
-            <w:r>
-              <w:t>jdbc.password=123         3.jdbc.driverClassName=com.mysql.jdbc.Driver</w:t>
-            </w:r>
-          </w:p>
-          <w:p>
-            <w:pPr>
-              <w:pStyle w:val="ad"/>
-            </w:pPr>
-            <w:r>
-              <w:t>jdbc.url=jdbc:mysql://127.0.0.1/demo?useUnicode=true&amp;characterEncoding=utf-8&amp;zeroDateTimeBehavior=convertToNull</w:t>
-            </w:r>
-          </w:p>
-          <w:p>
-            <w:pPr>
-              <w:pStyle w:val="ad"/>
-            </w:pPr>
-            <w:r>
-              <w:t>jdbc.username=root</w:t>
-            </w:r>
-          </w:p>
-          <w:p>
-            <w:pPr>
-              <w:pStyle w:val="ad"/>
-            </w:pPr>
-            <w:r>
-              <w:t>jdbc.password=123456</w:t>
+            <w:proofErr w:type="gramEnd"/>
+          </w:p>
+          <w:p>
+            <w:pPr>
+              <w:pStyle w:val="ad"/>
+            </w:pPr>
+            <w:proofErr w:type="gramStart"/>
+            <w:r>
+              <w:t>jdbc.username</w:t>
+            </w:r>
+            <w:proofErr w:type="gramEnd"/>
+            <w:r>
+              <w:t>=root</w:t>
+            </w:r>
+          </w:p>
+          <w:p>
+            <w:pPr>
+              <w:pStyle w:val="ad"/>
+            </w:pPr>
+            <w:proofErr w:type="gramStart"/>
+            <w:r>
+              <w:t>jdbc.password</w:t>
+            </w:r>
+            <w:proofErr w:type="gramEnd"/>
+            <w:r>
+              <w:t>=123         3.jdbc.driverClassName=com.mysql.jdbc.Driver</w:t>
+            </w:r>
+          </w:p>
+          <w:p>
+            <w:pPr>
+              <w:pStyle w:val="ad"/>
+            </w:pPr>
+            <w:r>
+              <w:t>jdbc.url=</w:t>
+            </w:r>
+            <w:proofErr w:type="gramStart"/>
+            <w:r>
+              <w:t>jdbc:mysql://127.0.0.1/demo?useUnicode=true&amp;characterEncoding=utf-8&amp;zeroDateTimeBehavior=convertToNull</w:t>
+            </w:r>
+            <w:proofErr w:type="gramEnd"/>
+          </w:p>
+          <w:p>
+            <w:pPr>
+              <w:pStyle w:val="ad"/>
+            </w:pPr>
+            <w:proofErr w:type="gramStart"/>
+            <w:r>
+              <w:t>jdbc.username</w:t>
+            </w:r>
+            <w:proofErr w:type="gramEnd"/>
+            <w:r>
+              <w:t>=root</w:t>
+            </w:r>
+          </w:p>
+          <w:p>
+            <w:pPr>
+              <w:pStyle w:val="ad"/>
+            </w:pPr>
+            <w:proofErr w:type="gramStart"/>
+            <w:r>
+              <w:t>jdbc.password</w:t>
+            </w:r>
+            <w:proofErr w:type="gramEnd"/>
+            <w:r>
+              <w:t>=123456</w:t>
             </w:r>
           </w:p>
         </w:tc>
@@ -25348,9 +25682,6 @@
             <w:pPr>
               <w:pStyle w:val="ad"/>
             </w:pPr>
-            <w:r>
-              <w:t>P</w:t>
-            </w:r>
           </w:p>
         </w:tc>
       </w:tr>
@@ -25381,7 +25712,6 @@
               <w:pStyle w:val="ad"/>
             </w:pPr>
             <w:r>
-              <w:lastRenderedPageBreak/>
               <w:t>3.</w:t>
             </w:r>
           </w:p>
@@ -25546,7 +25876,21 @@
               <w:rPr>
                 <w:rFonts w:hint="eastAsia"/>
               </w:rPr>
-              <w:t>由于对象为空所以删除</w:t>
+              <w:t>由于对象为</w:t>
+            </w:r>
+            <w:proofErr w:type="gramStart"/>
+            <w:r>
+              <w:rPr>
+                <w:rFonts w:hint="eastAsia"/>
+              </w:rPr>
+              <w:t>空所以</w:t>
+            </w:r>
+            <w:proofErr w:type="gramEnd"/>
+            <w:r>
+              <w:rPr>
+                <w:rFonts w:hint="eastAsia"/>
+              </w:rPr>
+              <w:t>删除</w:t>
             </w:r>
             <w:r>
               <w:rPr>
@@ -25587,10 +25931,6 @@
             <w:pPr>
               <w:pStyle w:val="ad"/>
             </w:pPr>
-            <w:r>
-              <w:lastRenderedPageBreak/>
-              <w:t>P</w:t>
-            </w:r>
           </w:p>
         </w:tc>
       </w:tr>
@@ -25624,7 +25964,6 @@
               <w:rPr>
                 <w:rFonts w:hint="eastAsia"/>
               </w:rPr>
-              <w:lastRenderedPageBreak/>
               <w:t>测试人员</w:t>
             </w:r>
           </w:p>
@@ -25651,12 +25990,14 @@
             <w:pPr>
               <w:pStyle w:val="ad"/>
             </w:pPr>
+            <w:proofErr w:type="gramStart"/>
             <w:r>
               <w:rPr>
                 <w:rFonts w:hint="eastAsia"/>
               </w:rPr>
               <w:t>穆鹏飞</w:t>
             </w:r>
+            <w:proofErr w:type="gramEnd"/>
           </w:p>
         </w:tc>
         <w:tc>
@@ -25769,12 +26110,14 @@
             <w:pPr>
               <w:pStyle w:val="ad"/>
             </w:pPr>
+            <w:proofErr w:type="gramStart"/>
             <w:r>
               <w:rPr>
                 <w:rFonts w:hint="eastAsia"/>
               </w:rPr>
               <w:t>穆鹏飞</w:t>
             </w:r>
+            <w:proofErr w:type="gramEnd"/>
           </w:p>
         </w:tc>
       </w:tr>
@@ -26113,12 +26456,14 @@
             <w:pPr>
               <w:pStyle w:val="ad"/>
             </w:pPr>
+            <w:proofErr w:type="gramStart"/>
             <w:r>
               <w:rPr>
                 <w:rFonts w:hint="eastAsia"/>
               </w:rPr>
               <w:t>穆鹏飞</w:t>
             </w:r>
+            <w:proofErr w:type="gramEnd"/>
           </w:p>
         </w:tc>
       </w:tr>
@@ -26854,87 +27199,140 @@
               <w:pStyle w:val="ad"/>
             </w:pPr>
             <w:r>
-              <w:t>1.jdbc.driverClassName=com.mysql.jdbc.Driver</w:t>
-            </w:r>
-          </w:p>
-          <w:p>
-            <w:pPr>
-              <w:pStyle w:val="ad"/>
-            </w:pPr>
-            <w:r>
-              <w:t>jdbc.url=jdbc:mysql://127.0.0.1/demo?useUnicode=true&amp;characterEncoding=utf-8&amp;zeroDateTimeBehavi</w:t>
+              <w:t>1.</w:t>
+            </w:r>
+            <w:proofErr w:type="gramStart"/>
+            <w:r>
+              <w:t>jdbc.driverClassName=com.mysql</w:t>
+            </w:r>
+            <w:proofErr w:type="gramEnd"/>
+            <w:r>
+              <w:t>.jdbc.Driver</w:t>
+            </w:r>
+          </w:p>
+          <w:p>
+            <w:pPr>
+              <w:pStyle w:val="ad"/>
+            </w:pPr>
+            <w:r>
+              <w:t>jdbc.url=</w:t>
+            </w:r>
+            <w:proofErr w:type="gramStart"/>
+            <w:r>
+              <w:t>jdbc:mysql://127.0.0.1/demo?useUnicode=true&amp;characterEncoding=utf-8&amp;zeroDateTimeBehavi</w:t>
             </w:r>
             <w:r>
               <w:lastRenderedPageBreak/>
               <w:t>or=convertToNull</w:t>
             </w:r>
-          </w:p>
-          <w:p>
-            <w:pPr>
-              <w:pStyle w:val="ad"/>
-            </w:pPr>
-            <w:r>
-              <w:t>jdbc.username=root</w:t>
-            </w:r>
-          </w:p>
-          <w:p>
-            <w:pPr>
-              <w:pStyle w:val="ad"/>
-            </w:pPr>
-            <w:r>
-              <w:t>jdbc.password=123456 2.jdbc.driverClassName=com.mysql.jdbc.Driver</w:t>
-            </w:r>
-          </w:p>
-          <w:p>
-            <w:pPr>
-              <w:pStyle w:val="ad"/>
-            </w:pPr>
-            <w:r>
-              <w:t>jdbc.url=jdbc:mysql://127.0.0.1/demo?useUnicode=true&amp;characterEncoding=utf-8&amp;zeroDateTimeBehavior=convertToNull</w:t>
-            </w:r>
-          </w:p>
-          <w:p>
-            <w:pPr>
-              <w:pStyle w:val="ad"/>
-            </w:pPr>
-            <w:r>
-              <w:t>jdbc.username=root</w:t>
-            </w:r>
-          </w:p>
-          <w:p>
-            <w:pPr>
-              <w:pStyle w:val="ad"/>
-            </w:pPr>
-            <w:r>
-              <w:t>jdbc.password=123         3.jdbc.driverClassName=com.mysql.jdbc.Driver</w:t>
-            </w:r>
-          </w:p>
-          <w:p>
-            <w:pPr>
-              <w:pStyle w:val="ad"/>
-            </w:pPr>
-            <w:r>
-              <w:t>jdbc.url=jdbc:mysql://127.0.0.1/demo?useUnicode=true&amp;chara</w:t>
+            <w:proofErr w:type="gramEnd"/>
+          </w:p>
+          <w:p>
+            <w:pPr>
+              <w:pStyle w:val="ad"/>
+            </w:pPr>
+            <w:proofErr w:type="gramStart"/>
+            <w:r>
+              <w:t>jdbc.username</w:t>
+            </w:r>
+            <w:proofErr w:type="gramEnd"/>
+            <w:r>
+              <w:t>=root</w:t>
+            </w:r>
+          </w:p>
+          <w:p>
+            <w:pPr>
+              <w:pStyle w:val="ad"/>
+            </w:pPr>
+            <w:proofErr w:type="gramStart"/>
+            <w:r>
+              <w:t>jdbc.password</w:t>
+            </w:r>
+            <w:proofErr w:type="gramEnd"/>
+            <w:r>
+              <w:t>=123456 2.jdbc.driverClassName=com.mysql.jdbc.Driver</w:t>
+            </w:r>
+          </w:p>
+          <w:p>
+            <w:pPr>
+              <w:pStyle w:val="ad"/>
+            </w:pPr>
+            <w:r>
+              <w:t>jdbc.url=</w:t>
+            </w:r>
+            <w:proofErr w:type="gramStart"/>
+            <w:r>
+              <w:t>jdbc:mysql://127.0.0.1/demo?useUnicode=true&amp;characterEncoding=utf-8&amp;zeroDateTimeBehavior=convertToNull</w:t>
+            </w:r>
+            <w:proofErr w:type="gramEnd"/>
+          </w:p>
+          <w:p>
+            <w:pPr>
+              <w:pStyle w:val="ad"/>
+            </w:pPr>
+            <w:proofErr w:type="gramStart"/>
+            <w:r>
+              <w:t>jdbc.username</w:t>
+            </w:r>
+            <w:proofErr w:type="gramEnd"/>
+            <w:r>
+              <w:t>=root</w:t>
+            </w:r>
+          </w:p>
+          <w:p>
+            <w:pPr>
+              <w:pStyle w:val="ad"/>
+            </w:pPr>
+            <w:proofErr w:type="gramStart"/>
+            <w:r>
+              <w:t>jdbc.password</w:t>
+            </w:r>
+            <w:proofErr w:type="gramEnd"/>
+            <w:r>
+              <w:t>=123         3.jdbc.driverClassName=com.mysql.jdbc.Driver</w:t>
+            </w:r>
+          </w:p>
+          <w:p>
+            <w:pPr>
+              <w:pStyle w:val="ad"/>
+            </w:pPr>
+            <w:r>
+              <w:t>jdbc.url=</w:t>
+            </w:r>
+            <w:proofErr w:type="gramStart"/>
+            <w:r>
+              <w:t>jdbc:mysql://127.0.0.1/demo?useUnicode=true&amp;chara</w:t>
             </w:r>
             <w:r>
               <w:lastRenderedPageBreak/>
               <w:t>cterEncoding=utf-8&amp;zeroDateTimeBehavior=convertToNull</w:t>
             </w:r>
-          </w:p>
-          <w:p>
-            <w:pPr>
-              <w:pStyle w:val="ad"/>
-            </w:pPr>
-            <w:r>
-              <w:t>jdbc.username=root</w:t>
-            </w:r>
-          </w:p>
-          <w:p>
-            <w:pPr>
-              <w:pStyle w:val="ad"/>
-            </w:pPr>
-            <w:r>
-              <w:t>jdbc.password=123456</w:t>
+            <w:proofErr w:type="gramEnd"/>
+          </w:p>
+          <w:p>
+            <w:pPr>
+              <w:pStyle w:val="ad"/>
+            </w:pPr>
+            <w:proofErr w:type="gramStart"/>
+            <w:r>
+              <w:t>jdbc.username</w:t>
+            </w:r>
+            <w:proofErr w:type="gramEnd"/>
+            <w:r>
+              <w:t>=root</w:t>
+            </w:r>
+          </w:p>
+          <w:p>
+            <w:pPr>
+              <w:pStyle w:val="ad"/>
+            </w:pPr>
+            <w:proofErr w:type="gramStart"/>
+            <w:r>
+              <w:t>jdbc.password</w:t>
+            </w:r>
+            <w:proofErr w:type="gramEnd"/>
+            <w:r>
+              <w:t>=123456</w:t>
             </w:r>
           </w:p>
         </w:tc>
@@ -26998,11 +27396,19 @@
             <w:r>
               <w:t>1,2,3</w:t>
             </w:r>
-            <w:r>
-              <w:rPr>
-                <w:rFonts w:hint="eastAsia"/>
-              </w:rPr>
-              <w:t>三种测试用例，不管输入的信息是否合法，都可正确的进行获取。</w:t>
+            <w:proofErr w:type="gramStart"/>
+            <w:r>
+              <w:rPr>
+                <w:rFonts w:hint="eastAsia"/>
+              </w:rPr>
+              <w:t>三</w:t>
+            </w:r>
+            <w:proofErr w:type="gramEnd"/>
+            <w:r>
+              <w:rPr>
+                <w:rFonts w:hint="eastAsia"/>
+              </w:rPr>
+              <w:t>种测试用例，不管输入的信息是否合法，都可正确的进行获取。</w:t>
             </w:r>
           </w:p>
         </w:tc>
@@ -27027,9 +27433,6 @@
             <w:pPr>
               <w:pStyle w:val="ad"/>
             </w:pPr>
-            <w:r>
-              <w:t>P</w:t>
-            </w:r>
           </w:p>
         </w:tc>
       </w:tr>
@@ -27127,83 +27530,136 @@
               <w:pStyle w:val="ad"/>
             </w:pPr>
             <w:r>
-              <w:t>1.jdbc.driverClassName=com.mysql.jdbc.Driver</w:t>
-            </w:r>
-          </w:p>
-          <w:p>
-            <w:pPr>
-              <w:pStyle w:val="ad"/>
-            </w:pPr>
-            <w:r>
-              <w:t>jdbc.url=jdbc:mysql://127.0.0.1/demo?useUnicode=true&amp;characterEncoding=utf-8&amp;zeroDateTimeBehavior=convertToNull</w:t>
-            </w:r>
-          </w:p>
-          <w:p>
-            <w:pPr>
-              <w:pStyle w:val="ad"/>
-            </w:pPr>
-            <w:r>
-              <w:t>jdbc.username=</w:t>
-            </w:r>
-          </w:p>
-          <w:p>
-            <w:pPr>
-              <w:pStyle w:val="ad"/>
-            </w:pPr>
-            <w:r>
-              <w:t>jdbc.password=123456 2.jdbc.driverClassName=com.mysql.jdbc.Driver</w:t>
-            </w:r>
-          </w:p>
-          <w:p>
-            <w:pPr>
-              <w:pStyle w:val="ad"/>
-            </w:pPr>
-            <w:r>
-              <w:t>jdbc.url=jdb</w:t>
+              <w:t>1.</w:t>
+            </w:r>
+            <w:proofErr w:type="gramStart"/>
+            <w:r>
+              <w:t>jdbc.driverClassName=com.mysql</w:t>
+            </w:r>
+            <w:proofErr w:type="gramEnd"/>
+            <w:r>
+              <w:t>.jdbc.Driver</w:t>
+            </w:r>
+          </w:p>
+          <w:p>
+            <w:pPr>
+              <w:pStyle w:val="ad"/>
+            </w:pPr>
+            <w:r>
+              <w:t>jdbc.url=</w:t>
+            </w:r>
+            <w:proofErr w:type="gramStart"/>
+            <w:r>
+              <w:t>jdbc:mysql://127.0.0.1/demo?useUnicode=true&amp;characterEncoding=utf-8&amp;zeroDateTimeBehavior=convertToNull</w:t>
+            </w:r>
+            <w:proofErr w:type="gramEnd"/>
+          </w:p>
+          <w:p>
+            <w:pPr>
+              <w:pStyle w:val="ad"/>
+            </w:pPr>
+            <w:proofErr w:type="gramStart"/>
+            <w:r>
+              <w:t>jdbc.username</w:t>
+            </w:r>
+            <w:proofErr w:type="gramEnd"/>
+            <w:r>
+              <w:t>=</w:t>
+            </w:r>
+          </w:p>
+          <w:p>
+            <w:pPr>
+              <w:pStyle w:val="ad"/>
+            </w:pPr>
+            <w:proofErr w:type="gramStart"/>
+            <w:r>
+              <w:t>jdbc.password</w:t>
+            </w:r>
+            <w:proofErr w:type="gramEnd"/>
+            <w:r>
+              <w:t>=123456 2.jdbc.driverClassName=com.mysql.jdbc.Driver</w:t>
+            </w:r>
+          </w:p>
+          <w:p>
+            <w:pPr>
+              <w:pStyle w:val="ad"/>
+            </w:pPr>
+            <w:r>
+              <w:t>jdbc.url=</w:t>
+            </w:r>
+            <w:proofErr w:type="gramStart"/>
+            <w:r>
+              <w:t>jdb</w:t>
             </w:r>
             <w:r>
               <w:lastRenderedPageBreak/>
               <w:t>c:mysql://127.0.0.1/demo?useUnicode=true&amp;characterEncoding=utf-8&amp;zeroDateTimeBehavior=convertToNull</w:t>
             </w:r>
-          </w:p>
-          <w:p>
-            <w:pPr>
-              <w:pStyle w:val="ad"/>
-            </w:pPr>
-            <w:r>
-              <w:t>jdbc.username=root</w:t>
-            </w:r>
-          </w:p>
-          <w:p>
-            <w:pPr>
-              <w:pStyle w:val="ad"/>
-            </w:pPr>
-            <w:r>
-              <w:t>jdbc.password=123         3.jdbc.driverClassName=com.mysql.jdbc.Driver</w:t>
-            </w:r>
-          </w:p>
-          <w:p>
-            <w:pPr>
-              <w:pStyle w:val="ad"/>
-            </w:pPr>
-            <w:r>
-              <w:t>jdbc.url=jdbc:mysql://127.0.0.1/demo?useUnicode=true&amp;characterEncoding=utf-8&amp;zeroDateTimeBehavior=convertToNull</w:t>
-            </w:r>
-          </w:p>
-          <w:p>
-            <w:pPr>
-              <w:pStyle w:val="ad"/>
-            </w:pPr>
-            <w:r>
-              <w:t>jdbc.username=root</w:t>
-            </w:r>
-          </w:p>
-          <w:p>
-            <w:pPr>
-              <w:pStyle w:val="ad"/>
-            </w:pPr>
-            <w:r>
-              <w:t>jdbc.password=123456</w:t>
+            <w:proofErr w:type="gramEnd"/>
+          </w:p>
+          <w:p>
+            <w:pPr>
+              <w:pStyle w:val="ad"/>
+            </w:pPr>
+            <w:proofErr w:type="gramStart"/>
+            <w:r>
+              <w:t>jdbc.username</w:t>
+            </w:r>
+            <w:proofErr w:type="gramEnd"/>
+            <w:r>
+              <w:t>=root</w:t>
+            </w:r>
+          </w:p>
+          <w:p>
+            <w:pPr>
+              <w:pStyle w:val="ad"/>
+            </w:pPr>
+            <w:proofErr w:type="gramStart"/>
+            <w:r>
+              <w:t>jdbc.password</w:t>
+            </w:r>
+            <w:proofErr w:type="gramEnd"/>
+            <w:r>
+              <w:t>=123         3.jdbc.driverClassName=com.mysql.jdbc.Driver</w:t>
+            </w:r>
+          </w:p>
+          <w:p>
+            <w:pPr>
+              <w:pStyle w:val="ad"/>
+            </w:pPr>
+            <w:r>
+              <w:t>jdbc.url=</w:t>
+            </w:r>
+            <w:proofErr w:type="gramStart"/>
+            <w:r>
+              <w:t>jdbc:mysql://127.0.0.1/demo?useUnicode=true&amp;characterEncoding=utf-8&amp;zeroDateTimeBehavior=convertToNull</w:t>
+            </w:r>
+            <w:proofErr w:type="gramEnd"/>
+          </w:p>
+          <w:p>
+            <w:pPr>
+              <w:pStyle w:val="ad"/>
+            </w:pPr>
+            <w:proofErr w:type="gramStart"/>
+            <w:r>
+              <w:t>jdbc.username</w:t>
+            </w:r>
+            <w:proofErr w:type="gramEnd"/>
+            <w:r>
+              <w:t>=root</w:t>
+            </w:r>
+          </w:p>
+          <w:p>
+            <w:pPr>
+              <w:pStyle w:val="ad"/>
+            </w:pPr>
+            <w:proofErr w:type="gramStart"/>
+            <w:r>
+              <w:t>jdbc.password</w:t>
+            </w:r>
+            <w:proofErr w:type="gramEnd"/>
+            <w:r>
+              <w:t>=123456</w:t>
             </w:r>
           </w:p>
         </w:tc>
@@ -27323,9 +27779,6 @@
             <w:pPr>
               <w:pStyle w:val="ad"/>
             </w:pPr>
-            <w:r>
-              <w:t>P</w:t>
-            </w:r>
           </w:p>
         </w:tc>
       </w:tr>
@@ -27355,7 +27808,6 @@
               <w:pStyle w:val="ad"/>
             </w:pPr>
             <w:r>
-              <w:lastRenderedPageBreak/>
               <w:t>3</w:t>
             </w:r>
           </w:p>
@@ -27552,7 +28004,6 @@
               <w:rPr>
                 <w:rFonts w:hint="eastAsia"/>
               </w:rPr>
-              <w:lastRenderedPageBreak/>
               <w:t>测试人员</w:t>
             </w:r>
           </w:p>
@@ -27578,12 +28029,14 @@
             <w:pPr>
               <w:pStyle w:val="ad"/>
             </w:pPr>
+            <w:proofErr w:type="gramStart"/>
             <w:r>
               <w:rPr>
                 <w:rFonts w:hint="eastAsia"/>
               </w:rPr>
               <w:t>穆鹏飞</w:t>
             </w:r>
+            <w:proofErr w:type="gramEnd"/>
           </w:p>
         </w:tc>
         <w:tc>
@@ -27694,12 +28147,14 @@
             <w:pPr>
               <w:pStyle w:val="ad"/>
             </w:pPr>
+            <w:proofErr w:type="gramStart"/>
             <w:r>
               <w:rPr>
                 <w:rFonts w:hint="eastAsia"/>
               </w:rPr>
               <w:t>穆鹏飞</w:t>
             </w:r>
+            <w:proofErr w:type="gramEnd"/>
           </w:p>
         </w:tc>
       </w:tr>
@@ -28048,12 +28503,14 @@
             <w:pPr>
               <w:pStyle w:val="ad"/>
             </w:pPr>
+            <w:proofErr w:type="gramStart"/>
             <w:r>
               <w:rPr>
                 <w:rFonts w:hint="eastAsia"/>
               </w:rPr>
               <w:t>穆鹏飞</w:t>
             </w:r>
+            <w:proofErr w:type="gramEnd"/>
           </w:p>
         </w:tc>
       </w:tr>
@@ -28315,7 +28772,21 @@
               <w:rPr>
                 <w:rFonts w:hint="eastAsia"/>
               </w:rPr>
-              <w:t>开发人员可以横据要求在数据库中修改需要修改的内容</w:t>
+              <w:t>开发人员可以</w:t>
+            </w:r>
+            <w:proofErr w:type="gramStart"/>
+            <w:r>
+              <w:rPr>
+                <w:rFonts w:hint="eastAsia"/>
+              </w:rPr>
+              <w:t>横据要求</w:t>
+            </w:r>
+            <w:proofErr w:type="gramEnd"/>
+            <w:r>
+              <w:rPr>
+                <w:rFonts w:hint="eastAsia"/>
+              </w:rPr>
+              <w:t>在数据库中修改需要修改的内容</w:t>
             </w:r>
           </w:p>
         </w:tc>
@@ -28801,87 +29272,140 @@
               <w:pStyle w:val="ad"/>
             </w:pPr>
             <w:r>
-              <w:t>1.jdbc.driverClassName=com.mysql.jdbc.Driver</w:t>
-            </w:r>
-          </w:p>
-          <w:p>
-            <w:pPr>
-              <w:pStyle w:val="ad"/>
-            </w:pPr>
-            <w:r>
-              <w:t>jdbc.url=jdbc:mysql://127.0.0.1/demo?useUnicode=true&amp;characterEncoding=utf-8&amp;zeroDateTimeBehavi</w:t>
+              <w:t>1.</w:t>
+            </w:r>
+            <w:proofErr w:type="gramStart"/>
+            <w:r>
+              <w:t>jdbc.driverClassName=com.mysql</w:t>
+            </w:r>
+            <w:proofErr w:type="gramEnd"/>
+            <w:r>
+              <w:t>.jdbc.Driver</w:t>
+            </w:r>
+          </w:p>
+          <w:p>
+            <w:pPr>
+              <w:pStyle w:val="ad"/>
+            </w:pPr>
+            <w:r>
+              <w:t>jdbc.url=</w:t>
+            </w:r>
+            <w:proofErr w:type="gramStart"/>
+            <w:r>
+              <w:t>jdbc:mysql://127.0.0.1/demo?useUnicode=true&amp;characterEncoding=utf-8&amp;zeroDateTimeBehavi</w:t>
             </w:r>
             <w:r>
               <w:lastRenderedPageBreak/>
               <w:t>or=convertToNull</w:t>
             </w:r>
-          </w:p>
-          <w:p>
-            <w:pPr>
-              <w:pStyle w:val="ad"/>
-            </w:pPr>
-            <w:r>
-              <w:t>jdbc.username=root</w:t>
-            </w:r>
-          </w:p>
-          <w:p>
-            <w:pPr>
-              <w:pStyle w:val="ad"/>
-            </w:pPr>
-            <w:r>
-              <w:t>jdbc.password=123456 2.jdbc.driverClassName=com.mysql.jdbc.Driver</w:t>
-            </w:r>
-          </w:p>
-          <w:p>
-            <w:pPr>
-              <w:pStyle w:val="ad"/>
-            </w:pPr>
-            <w:r>
-              <w:t>jdbc.url=jdbc:mysql://127.0.0.1/demo?useUnicode=true&amp;characterEncoding=utf-8&amp;zeroDateTimeBehavior=convertToNull</w:t>
-            </w:r>
-          </w:p>
-          <w:p>
-            <w:pPr>
-              <w:pStyle w:val="ad"/>
-            </w:pPr>
-            <w:r>
-              <w:t>jdbc.username=root</w:t>
-            </w:r>
-          </w:p>
-          <w:p>
-            <w:pPr>
-              <w:pStyle w:val="ad"/>
-            </w:pPr>
-            <w:r>
-              <w:t>jdbc.password=123         3.jdbc.driverClassName=com.mysql.jdbc.Driver</w:t>
-            </w:r>
-          </w:p>
-          <w:p>
-            <w:pPr>
-              <w:pStyle w:val="ad"/>
-            </w:pPr>
-            <w:r>
-              <w:t>jdbc.url=jdbc:mysql://127.0.0.1/demo?useUnicode=true&amp;chara</w:t>
+            <w:proofErr w:type="gramEnd"/>
+          </w:p>
+          <w:p>
+            <w:pPr>
+              <w:pStyle w:val="ad"/>
+            </w:pPr>
+            <w:proofErr w:type="gramStart"/>
+            <w:r>
+              <w:t>jdbc.username</w:t>
+            </w:r>
+            <w:proofErr w:type="gramEnd"/>
+            <w:r>
+              <w:t>=root</w:t>
+            </w:r>
+          </w:p>
+          <w:p>
+            <w:pPr>
+              <w:pStyle w:val="ad"/>
+            </w:pPr>
+            <w:proofErr w:type="gramStart"/>
+            <w:r>
+              <w:t>jdbc.password</w:t>
+            </w:r>
+            <w:proofErr w:type="gramEnd"/>
+            <w:r>
+              <w:t>=123456 2.jdbc.driverClassName=com.mysql.jdbc.Driver</w:t>
+            </w:r>
+          </w:p>
+          <w:p>
+            <w:pPr>
+              <w:pStyle w:val="ad"/>
+            </w:pPr>
+            <w:r>
+              <w:t>jdbc.url=</w:t>
+            </w:r>
+            <w:proofErr w:type="gramStart"/>
+            <w:r>
+              <w:t>jdbc:mysql://127.0.0.1/demo?useUnicode=true&amp;characterEncoding=utf-8&amp;zeroDateTimeBehavior=convertToNull</w:t>
+            </w:r>
+            <w:proofErr w:type="gramEnd"/>
+          </w:p>
+          <w:p>
+            <w:pPr>
+              <w:pStyle w:val="ad"/>
+            </w:pPr>
+            <w:proofErr w:type="gramStart"/>
+            <w:r>
+              <w:t>jdbc.username</w:t>
+            </w:r>
+            <w:proofErr w:type="gramEnd"/>
+            <w:r>
+              <w:t>=root</w:t>
+            </w:r>
+          </w:p>
+          <w:p>
+            <w:pPr>
+              <w:pStyle w:val="ad"/>
+            </w:pPr>
+            <w:proofErr w:type="gramStart"/>
+            <w:r>
+              <w:t>jdbc.password</w:t>
+            </w:r>
+            <w:proofErr w:type="gramEnd"/>
+            <w:r>
+              <w:t>=123         3.jdbc.driverClassName=com.mysql.jdbc.Driver</w:t>
+            </w:r>
+          </w:p>
+          <w:p>
+            <w:pPr>
+              <w:pStyle w:val="ad"/>
+            </w:pPr>
+            <w:r>
+              <w:t>jdbc.url=</w:t>
+            </w:r>
+            <w:proofErr w:type="gramStart"/>
+            <w:r>
+              <w:t>jdbc:mysql://127.0.0.1/demo?useUnicode=true&amp;chara</w:t>
             </w:r>
             <w:r>
               <w:lastRenderedPageBreak/>
               <w:t>cterEncoding=utf-8&amp;zeroDateTimeBehavior=convertToNull</w:t>
             </w:r>
-          </w:p>
-          <w:p>
-            <w:pPr>
-              <w:pStyle w:val="ad"/>
-            </w:pPr>
-            <w:r>
-              <w:t>jdbc.username=root</w:t>
-            </w:r>
-          </w:p>
-          <w:p>
-            <w:pPr>
-              <w:pStyle w:val="ad"/>
-            </w:pPr>
-            <w:r>
-              <w:t>jdbc.password=123456</w:t>
+            <w:proofErr w:type="gramEnd"/>
+          </w:p>
+          <w:p>
+            <w:pPr>
+              <w:pStyle w:val="ad"/>
+            </w:pPr>
+            <w:proofErr w:type="gramStart"/>
+            <w:r>
+              <w:t>jdbc.username</w:t>
+            </w:r>
+            <w:proofErr w:type="gramEnd"/>
+            <w:r>
+              <w:t>=root</w:t>
+            </w:r>
+          </w:p>
+          <w:p>
+            <w:pPr>
+              <w:pStyle w:val="ad"/>
+            </w:pPr>
+            <w:proofErr w:type="gramStart"/>
+            <w:r>
+              <w:t>jdbc.password</w:t>
+            </w:r>
+            <w:proofErr w:type="gramEnd"/>
+            <w:r>
+              <w:t>=123456</w:t>
             </w:r>
           </w:p>
         </w:tc>
@@ -28947,11 +29471,19 @@
             <w:r>
               <w:t>1,2,3</w:t>
             </w:r>
-            <w:r>
-              <w:rPr>
-                <w:rFonts w:hint="eastAsia"/>
-              </w:rPr>
-              <w:t>三种测试用例，不管输入的信息是否合法，都可正确的进行获取。</w:t>
+            <w:proofErr w:type="gramStart"/>
+            <w:r>
+              <w:rPr>
+                <w:rFonts w:hint="eastAsia"/>
+              </w:rPr>
+              <w:t>三</w:t>
+            </w:r>
+            <w:proofErr w:type="gramEnd"/>
+            <w:r>
+              <w:rPr>
+                <w:rFonts w:hint="eastAsia"/>
+              </w:rPr>
+              <w:t>种测试用例，不管输入的信息是否合法，都可正确的进行获取。</w:t>
             </w:r>
           </w:p>
         </w:tc>
@@ -28977,9 +29509,6 @@
             <w:pPr>
               <w:pStyle w:val="ad"/>
             </w:pPr>
-            <w:r>
-              <w:t>P</w:t>
-            </w:r>
           </w:p>
         </w:tc>
       </w:tr>
@@ -29078,83 +29607,136 @@
               <w:pStyle w:val="ad"/>
             </w:pPr>
             <w:r>
-              <w:t>1.jdbc.driverClassName=com.mysql.jdbc.Driver</w:t>
-            </w:r>
-          </w:p>
-          <w:p>
-            <w:pPr>
-              <w:pStyle w:val="ad"/>
-            </w:pPr>
-            <w:r>
-              <w:t>jdbc.url=jdbc:mysql://127.0.0.1/demo?useUnicode=true&amp;characterEncoding=utf-8&amp;zeroDateTimeBehavior=convertToNull</w:t>
-            </w:r>
-          </w:p>
-          <w:p>
-            <w:pPr>
-              <w:pStyle w:val="ad"/>
-            </w:pPr>
-            <w:r>
-              <w:t>jdbc.username=</w:t>
-            </w:r>
-          </w:p>
-          <w:p>
-            <w:pPr>
-              <w:pStyle w:val="ad"/>
-            </w:pPr>
-            <w:r>
-              <w:t>jdbc.password=123456 2.jdbc.driverClassName=com.mysql.jdbc.Driver</w:t>
-            </w:r>
-          </w:p>
-          <w:p>
-            <w:pPr>
-              <w:pStyle w:val="ad"/>
-            </w:pPr>
-            <w:r>
-              <w:t>jdbc.url=jdb</w:t>
+              <w:t>1.</w:t>
+            </w:r>
+            <w:proofErr w:type="gramStart"/>
+            <w:r>
+              <w:t>jdbc.driverClassName=com.mysql</w:t>
+            </w:r>
+            <w:proofErr w:type="gramEnd"/>
+            <w:r>
+              <w:t>.jdbc.Driver</w:t>
+            </w:r>
+          </w:p>
+          <w:p>
+            <w:pPr>
+              <w:pStyle w:val="ad"/>
+            </w:pPr>
+            <w:r>
+              <w:t>jdbc.url=</w:t>
+            </w:r>
+            <w:proofErr w:type="gramStart"/>
+            <w:r>
+              <w:t>jdbc:mysql://127.0.0.1/demo?useUnicode=true&amp;characterEncoding=utf-8&amp;zeroDateTimeBehavior=convertToNull</w:t>
+            </w:r>
+            <w:proofErr w:type="gramEnd"/>
+          </w:p>
+          <w:p>
+            <w:pPr>
+              <w:pStyle w:val="ad"/>
+            </w:pPr>
+            <w:proofErr w:type="gramStart"/>
+            <w:r>
+              <w:t>jdbc.username</w:t>
+            </w:r>
+            <w:proofErr w:type="gramEnd"/>
+            <w:r>
+              <w:t>=</w:t>
+            </w:r>
+          </w:p>
+          <w:p>
+            <w:pPr>
+              <w:pStyle w:val="ad"/>
+            </w:pPr>
+            <w:proofErr w:type="gramStart"/>
+            <w:r>
+              <w:t>jdbc.password</w:t>
+            </w:r>
+            <w:proofErr w:type="gramEnd"/>
+            <w:r>
+              <w:t>=123456 2.jdbc.driverClassName=com.mysql.jdbc.Driver</w:t>
+            </w:r>
+          </w:p>
+          <w:p>
+            <w:pPr>
+              <w:pStyle w:val="ad"/>
+            </w:pPr>
+            <w:r>
+              <w:t>jdbc.url=</w:t>
+            </w:r>
+            <w:proofErr w:type="gramStart"/>
+            <w:r>
+              <w:t>jdb</w:t>
             </w:r>
             <w:r>
               <w:lastRenderedPageBreak/>
               <w:t>c:mysql://127.0.0.1/demo?useUnicode=true&amp;characterEncoding=utf-8&amp;zeroDateTimeBehavior=convertToNull</w:t>
             </w:r>
-          </w:p>
-          <w:p>
-            <w:pPr>
-              <w:pStyle w:val="ad"/>
-            </w:pPr>
-            <w:r>
-              <w:t>jdbc.username=root</w:t>
-            </w:r>
-          </w:p>
-          <w:p>
-            <w:pPr>
-              <w:pStyle w:val="ad"/>
-            </w:pPr>
-            <w:r>
-              <w:t>jdbc.password=123         3.jdbc.driverClassName=com.mysql.jdbc.Driver</w:t>
-            </w:r>
-          </w:p>
-          <w:p>
-            <w:pPr>
-              <w:pStyle w:val="ad"/>
-            </w:pPr>
-            <w:r>
-              <w:t>jdbc.url=jdbc:mysql://127.0.0.1/demo?useUnicode=true&amp;characterEncoding=utf-8&amp;zeroDateTimeBehavior=convertToNull</w:t>
-            </w:r>
-          </w:p>
-          <w:p>
-            <w:pPr>
-              <w:pStyle w:val="ad"/>
-            </w:pPr>
-            <w:r>
-              <w:t>jdbc.username=root</w:t>
-            </w:r>
-          </w:p>
-          <w:p>
-            <w:pPr>
-              <w:pStyle w:val="ad"/>
-            </w:pPr>
-            <w:r>
-              <w:t>jdbc.password=123456</w:t>
+            <w:proofErr w:type="gramEnd"/>
+          </w:p>
+          <w:p>
+            <w:pPr>
+              <w:pStyle w:val="ad"/>
+            </w:pPr>
+            <w:proofErr w:type="gramStart"/>
+            <w:r>
+              <w:t>jdbc.username</w:t>
+            </w:r>
+            <w:proofErr w:type="gramEnd"/>
+            <w:r>
+              <w:t>=root</w:t>
+            </w:r>
+          </w:p>
+          <w:p>
+            <w:pPr>
+              <w:pStyle w:val="ad"/>
+            </w:pPr>
+            <w:proofErr w:type="gramStart"/>
+            <w:r>
+              <w:t>jdbc.password</w:t>
+            </w:r>
+            <w:proofErr w:type="gramEnd"/>
+            <w:r>
+              <w:t>=123         3.jdbc.driverClassName=com.mysql.jdbc.Driver</w:t>
+            </w:r>
+          </w:p>
+          <w:p>
+            <w:pPr>
+              <w:pStyle w:val="ad"/>
+            </w:pPr>
+            <w:r>
+              <w:t>jdbc.url=</w:t>
+            </w:r>
+            <w:proofErr w:type="gramStart"/>
+            <w:r>
+              <w:t>jdbc:mysql://127.0.0.1/demo?useUnicode=true&amp;characterEncoding=utf-8&amp;zeroDateTimeBehavior=convertToNull</w:t>
+            </w:r>
+            <w:proofErr w:type="gramEnd"/>
+          </w:p>
+          <w:p>
+            <w:pPr>
+              <w:pStyle w:val="ad"/>
+            </w:pPr>
+            <w:proofErr w:type="gramStart"/>
+            <w:r>
+              <w:t>jdbc.username</w:t>
+            </w:r>
+            <w:proofErr w:type="gramEnd"/>
+            <w:r>
+              <w:t>=root</w:t>
+            </w:r>
+          </w:p>
+          <w:p>
+            <w:pPr>
+              <w:pStyle w:val="ad"/>
+            </w:pPr>
+            <w:proofErr w:type="gramStart"/>
+            <w:r>
+              <w:t>jdbc.password</w:t>
+            </w:r>
+            <w:proofErr w:type="gramEnd"/>
+            <w:r>
+              <w:t>=123456</w:t>
             </w:r>
           </w:p>
         </w:tc>
@@ -29277,9 +29859,6 @@
             <w:pPr>
               <w:pStyle w:val="ad"/>
             </w:pPr>
-            <w:r>
-              <w:t>P</w:t>
-            </w:r>
           </w:p>
         </w:tc>
       </w:tr>
@@ -29310,7 +29889,6 @@
               <w:pStyle w:val="ad"/>
             </w:pPr>
             <w:r>
-              <w:lastRenderedPageBreak/>
               <w:t>3</w:t>
             </w:r>
           </w:p>
@@ -29524,7 +30102,21 @@
               <w:rPr>
                 <w:rFonts w:hint="eastAsia"/>
               </w:rPr>
-              <w:t>而言由于由于对象为空，所以更新失败。</w:t>
+              <w:t>而言</w:t>
+            </w:r>
+            <w:proofErr w:type="gramStart"/>
+            <w:r>
+              <w:rPr>
+                <w:rFonts w:hint="eastAsia"/>
+              </w:rPr>
+              <w:t>由于由于</w:t>
+            </w:r>
+            <w:proofErr w:type="gramEnd"/>
+            <w:r>
+              <w:rPr>
+                <w:rFonts w:hint="eastAsia"/>
+              </w:rPr>
+              <w:t>对象为空，所以更新失败。</w:t>
             </w:r>
           </w:p>
         </w:tc>
@@ -29582,7 +30174,6 @@
               <w:rPr>
                 <w:rFonts w:hint="eastAsia"/>
               </w:rPr>
-              <w:lastRenderedPageBreak/>
               <w:t>测试人员</w:t>
             </w:r>
           </w:p>
@@ -29608,12 +30199,14 @@
             <w:pPr>
               <w:pStyle w:val="ad"/>
             </w:pPr>
+            <w:proofErr w:type="gramStart"/>
             <w:r>
               <w:rPr>
                 <w:rFonts w:hint="eastAsia"/>
               </w:rPr>
               <w:t>穆鹏飞</w:t>
             </w:r>
+            <w:proofErr w:type="gramEnd"/>
           </w:p>
         </w:tc>
         <w:tc>
@@ -29727,12 +30320,14 @@
             <w:pPr>
               <w:pStyle w:val="ad"/>
             </w:pPr>
+            <w:proofErr w:type="gramStart"/>
             <w:r>
               <w:rPr>
                 <w:rFonts w:hint="eastAsia"/>
               </w:rPr>
               <w:t>穆鹏飞</w:t>
             </w:r>
+            <w:proofErr w:type="gramEnd"/>
           </w:p>
         </w:tc>
       </w:tr>
@@ -29759,7 +30354,7 @@
         <w:t>测试模块</w:t>
       </w:r>
     </w:p>
-    <w:bookmarkEnd w:id="132"/>
+    <w:bookmarkEnd w:id="131"/>
     <w:p>
       <w:pPr>
         <w:pStyle w:val="12"/>
@@ -30266,8 +30861,8 @@
             <w:pPr>
               <w:pStyle w:val="ad"/>
             </w:pPr>
-            <w:bookmarkStart w:id="136" w:name="OLE_LINK26"/>
-            <w:bookmarkStart w:id="137" w:name="OLE_LINK27"/>
+            <w:bookmarkStart w:id="135" w:name="OLE_LINK26"/>
+            <w:bookmarkStart w:id="136" w:name="OLE_LINK27"/>
             <w:r>
               <w:t>B</w:t>
             </w:r>
@@ -30277,8 +30872,8 @@
               </w:rPr>
               <w:t>lad</w:t>
             </w:r>
+            <w:bookmarkEnd w:id="135"/>
             <w:bookmarkEnd w:id="136"/>
-            <w:bookmarkEnd w:id="137"/>
             <w:r>
               <w:rPr>
                 <w:rFonts w:hint="eastAsia"/>
@@ -31123,8 +31718,8 @@
             <w:pPr>
               <w:pStyle w:val="ad"/>
             </w:pPr>
-            <w:bookmarkStart w:id="138" w:name="OLE_LINK29"/>
-            <w:bookmarkStart w:id="139" w:name="OLE_LINK30"/>
+            <w:bookmarkStart w:id="137" w:name="OLE_LINK29"/>
+            <w:bookmarkStart w:id="138" w:name="OLE_LINK30"/>
             <w:r>
               <w:rPr>
                 <w:rFonts w:hint="eastAsia"/>
@@ -31167,8 +31762,8 @@
               <w:t>对象</w:t>
             </w:r>
           </w:p>
+          <w:bookmarkEnd w:id="137"/>
           <w:bookmarkEnd w:id="138"/>
-          <w:bookmarkEnd w:id="139"/>
           <w:p>
             <w:pPr>
               <w:pStyle w:val="ad"/>
@@ -31357,8 +31952,8 @@
             <w:pPr>
               <w:pStyle w:val="ad"/>
             </w:pPr>
-            <w:bookmarkStart w:id="140" w:name="OLE_LINK28"/>
-            <w:bookmarkStart w:id="141" w:name="OLE_LINK10"/>
+            <w:bookmarkStart w:id="139" w:name="OLE_LINK28"/>
+            <w:bookmarkStart w:id="140" w:name="OLE_LINK10"/>
             <w:r>
               <w:rPr>
                 <w:rFonts w:hint="eastAsia"/>
@@ -31424,8 +32019,8 @@
               </w:rPr>
               <w:t>0</w:t>
             </w:r>
+            <w:bookmarkEnd w:id="139"/>
             <w:bookmarkEnd w:id="140"/>
-            <w:bookmarkEnd w:id="141"/>
           </w:p>
         </w:tc>
         <w:tc>
@@ -31509,12 +32104,6 @@
             <w:pPr>
               <w:pStyle w:val="ad"/>
             </w:pPr>
-            <w:r>
-              <w:rPr>
-                <w:rFonts w:hint="eastAsia"/>
-              </w:rPr>
-              <w:t>P</w:t>
-            </w:r>
           </w:p>
         </w:tc>
       </w:tr>
@@ -31675,7 +32264,21 @@
               <w:rPr>
                 <w:rFonts w:hint="eastAsia"/>
               </w:rPr>
-              <w:t>"org.hmh.controller"</w:t>
+              <w:t>"org.</w:t>
+            </w:r>
+            <w:proofErr w:type="gramStart"/>
+            <w:r>
+              <w:rPr>
+                <w:rFonts w:hint="eastAsia"/>
+              </w:rPr>
+              <w:t>hmh.controller</w:t>
+            </w:r>
+            <w:proofErr w:type="gramEnd"/>
+            <w:r>
+              <w:rPr>
+                <w:rFonts w:hint="eastAsia"/>
+              </w:rPr>
+              <w:t>"</w:t>
             </w:r>
           </w:p>
         </w:tc>
@@ -31695,8 +32298,8 @@
             <w:pPr>
               <w:pStyle w:val="ad"/>
             </w:pPr>
-            <w:bookmarkStart w:id="142" w:name="OLE_LINK31"/>
-            <w:bookmarkStart w:id="143" w:name="OLE_LINK38"/>
+            <w:bookmarkStart w:id="141" w:name="OLE_LINK31"/>
+            <w:bookmarkStart w:id="142" w:name="OLE_LINK38"/>
             <w:r>
               <w:rPr>
                 <w:rFonts w:hint="eastAsia"/>
@@ -31709,8 +32312,8 @@
               </w:rPr>
               <w:t>中的对象与预计的对象一一对应</w:t>
             </w:r>
+            <w:bookmarkEnd w:id="141"/>
             <w:bookmarkEnd w:id="142"/>
-            <w:bookmarkEnd w:id="143"/>
           </w:p>
         </w:tc>
         <w:tc>
@@ -31756,12 +32359,6 @@
             <w:pPr>
               <w:pStyle w:val="ad"/>
             </w:pPr>
-            <w:r>
-              <w:rPr>
-                <w:rFonts w:hint="eastAsia"/>
-              </w:rPr>
-              <w:t>P</w:t>
-            </w:r>
           </w:p>
         </w:tc>
       </w:tr>
@@ -31972,8 +32569,13 @@
               <w:t>，类</w:t>
             </w:r>
             <w:r>
-              <w:t>org.hmh.MainTest</w:t>
-            </w:r>
+              <w:t>org.</w:t>
+            </w:r>
+            <w:proofErr w:type="gramStart"/>
+            <w:r>
+              <w:t>hmh.MainTest</w:t>
+            </w:r>
+            <w:proofErr w:type="gramEnd"/>
             <w:r>
               <w:rPr>
                 <w:rFonts w:hint="eastAsia"/>
@@ -32013,7 +32615,7 @@
             <w:pPr>
               <w:pStyle w:val="ad"/>
             </w:pPr>
-            <w:bookmarkStart w:id="144" w:name="OLE_LINK32"/>
+            <w:bookmarkStart w:id="143" w:name="OLE_LINK32"/>
             <w:r>
               <w:rPr>
                 <w:rFonts w:hint="eastAsia"/>
@@ -32049,7 +32651,7 @@
               </w:rPr>
               <w:t>"</w:t>
             </w:r>
-            <w:bookmarkEnd w:id="144"/>
+            <w:bookmarkEnd w:id="143"/>
           </w:p>
         </w:tc>
         <w:tc>
@@ -32103,13 +32705,6 @@
             <w:pPr>
               <w:pStyle w:val="ad"/>
             </w:pPr>
-            <w:r>
-              <w:rPr>
-                <w:rFonts w:hint="eastAsia"/>
-              </w:rPr>
-              <w:lastRenderedPageBreak/>
-              <w:t>P</w:t>
-            </w:r>
           </w:p>
         </w:tc>
       </w:tr>
@@ -32134,7 +32729,6 @@
               <w:pStyle w:val="ad"/>
             </w:pPr>
             <w:r>
-              <w:lastRenderedPageBreak/>
               <w:t>4</w:t>
             </w:r>
           </w:p>
@@ -32291,7 +32885,15 @@
               <w:t>，类</w:t>
             </w:r>
             <w:r>
-              <w:t>org.hmh.MainTest. TestMain</w:t>
+              <w:t>org.</w:t>
+            </w:r>
+            <w:proofErr w:type="gramStart"/>
+            <w:r>
+              <w:t>hmh.MainTest</w:t>
+            </w:r>
+            <w:proofErr w:type="gramEnd"/>
+            <w:r>
+              <w:t>. TestMain</w:t>
             </w:r>
             <w:r>
               <w:rPr>
@@ -32300,7 +32902,11 @@
               <w:t>，默认包为</w:t>
             </w:r>
             <w:r>
-              <w:t>"org.hmh</w:t>
+              <w:t>"org.</w:t>
+            </w:r>
+            <w:proofErr w:type="gramStart"/>
+            <w:r>
+              <w:t>hmh</w:t>
             </w:r>
             <w:r>
               <w:rPr>
@@ -32308,6 +32914,7 @@
               </w:rPr>
               <w:t>.model</w:t>
             </w:r>
+            <w:proofErr w:type="gramEnd"/>
             <w:r>
               <w:t>"</w:t>
             </w:r>
@@ -32329,8 +32936,8 @@
             <w:pPr>
               <w:pStyle w:val="ad"/>
             </w:pPr>
-            <w:bookmarkStart w:id="145" w:name="OLE_LINK35"/>
-            <w:bookmarkStart w:id="146" w:name="OLE_LINK36"/>
+            <w:bookmarkStart w:id="144" w:name="OLE_LINK35"/>
+            <w:bookmarkStart w:id="145" w:name="OLE_LINK36"/>
             <w:r>
               <w:rPr>
                 <w:rFonts w:hint="eastAsia"/>
@@ -32373,8 +32980,8 @@
               </w:rPr>
               <w:t>，无法注入对象。</w:t>
             </w:r>
+            <w:bookmarkEnd w:id="144"/>
             <w:bookmarkEnd w:id="145"/>
-            <w:bookmarkEnd w:id="146"/>
           </w:p>
         </w:tc>
         <w:tc>
@@ -32453,9 +33060,6 @@
             <w:pPr>
               <w:pStyle w:val="ad"/>
             </w:pPr>
-            <w:r>
-              <w:t>P</w:t>
-            </w:r>
           </w:p>
         </w:tc>
       </w:tr>
@@ -32599,12 +33203,14 @@
             <w:pPr>
               <w:pStyle w:val="ad"/>
             </w:pPr>
+            <w:proofErr w:type="gramStart"/>
             <w:r>
               <w:rPr>
                 <w:rFonts w:hint="eastAsia"/>
               </w:rPr>
               <w:t>穆鹏飞</w:t>
             </w:r>
+            <w:proofErr w:type="gramEnd"/>
           </w:p>
         </w:tc>
       </w:tr>
@@ -32619,9 +33225,9 @@
         </w:rPr>
         <w:t>测试工具需求</w:t>
       </w:r>
+      <w:bookmarkEnd w:id="132"/>
       <w:bookmarkEnd w:id="133"/>
       <w:bookmarkEnd w:id="134"/>
-      <w:bookmarkEnd w:id="135"/>
     </w:p>
     <w:p>
       <w:pPr>
@@ -32667,12 +33273,12 @@
       <w:pPr>
         <w:pStyle w:val="1"/>
       </w:pPr>
-      <w:bookmarkStart w:id="147" w:name="_Toc223510687"/>
-      <w:bookmarkStart w:id="148" w:name="_Toc482805397"/>
-      <w:bookmarkStart w:id="149" w:name="_Toc224357950"/>
-      <w:bookmarkStart w:id="150" w:name="_Toc482909795"/>
-      <w:bookmarkStart w:id="151" w:name="_Toc227386347"/>
-      <w:bookmarkStart w:id="152" w:name="_Toc482804658"/>
+      <w:bookmarkStart w:id="146" w:name="_Toc223510687"/>
+      <w:bookmarkStart w:id="147" w:name="_Toc482805397"/>
+      <w:bookmarkStart w:id="148" w:name="_Toc224357950"/>
+      <w:bookmarkStart w:id="149" w:name="_Toc482909795"/>
+      <w:bookmarkStart w:id="150" w:name="_Toc227386347"/>
+      <w:bookmarkStart w:id="151" w:name="_Toc482804658"/>
       <w:r>
         <w:rPr>
           <w:rFonts w:hint="eastAsia"/>
@@ -32680,141 +33286,155 @@
         <w:lastRenderedPageBreak/>
         <w:t>性能测试</w:t>
       </w:r>
+      <w:bookmarkEnd w:id="146"/>
+      <w:r>
+        <w:rPr>
+          <w:rFonts w:hint="eastAsia"/>
+        </w:rPr>
+        <w:t>方案</w:t>
+      </w:r>
       <w:bookmarkEnd w:id="147"/>
-      <w:r>
-        <w:rPr>
-          <w:rFonts w:hint="eastAsia"/>
-        </w:rPr>
-        <w:t>方案</w:t>
-      </w:r>
       <w:bookmarkEnd w:id="148"/>
       <w:bookmarkEnd w:id="149"/>
       <w:bookmarkEnd w:id="150"/>
       <w:bookmarkEnd w:id="151"/>
-      <w:bookmarkEnd w:id="152"/>
     </w:p>
     <w:p>
       <w:pPr>
         <w:pStyle w:val="2"/>
       </w:pPr>
-      <w:bookmarkStart w:id="153" w:name="_Toc227386348"/>
-      <w:bookmarkStart w:id="154" w:name="_Toc482805398"/>
-      <w:bookmarkStart w:id="155" w:name="_Toc224357951"/>
-      <w:bookmarkStart w:id="156" w:name="_Toc223510688"/>
-      <w:bookmarkStart w:id="157" w:name="_Toc482909796"/>
-      <w:bookmarkStart w:id="158" w:name="_Toc482804659"/>
+      <w:bookmarkStart w:id="152" w:name="_Toc227386348"/>
+      <w:bookmarkStart w:id="153" w:name="_Toc482805398"/>
+      <w:bookmarkStart w:id="154" w:name="_Toc224357951"/>
+      <w:bookmarkStart w:id="155" w:name="_Toc223510688"/>
+      <w:bookmarkStart w:id="156" w:name="_Toc482909796"/>
+      <w:bookmarkStart w:id="157" w:name="_Toc482804659"/>
       <w:r>
         <w:rPr>
           <w:rFonts w:hint="eastAsia"/>
         </w:rPr>
         <w:t>性能测试工具需求</w:t>
       </w:r>
+      <w:bookmarkEnd w:id="152"/>
       <w:bookmarkEnd w:id="153"/>
       <w:bookmarkEnd w:id="154"/>
       <w:bookmarkEnd w:id="155"/>
       <w:bookmarkEnd w:id="156"/>
       <w:bookmarkEnd w:id="157"/>
+    </w:p>
+    <w:p>
+      <w:pPr>
+        <w:ind w:firstLine="422"/>
+      </w:pPr>
+      <w:r>
+        <w:rPr>
+          <w:b/>
+          <w:bCs/>
+        </w:rPr>
+        <w:t>Http_load</w:t>
+      </w:r>
+      <w:r>
+        <w:rPr>
+          <w:b/>
+          <w:bCs/>
+        </w:rPr>
+        <w:t>：</w:t>
+      </w:r>
+      <w:r>
+        <w:rPr>
+          <w:rFonts w:hint="eastAsia"/>
+        </w:rPr>
+        <w:t xml:space="preserve">http_load </w:t>
+      </w:r>
+      <w:r>
+        <w:rPr>
+          <w:rFonts w:hint="eastAsia"/>
+        </w:rPr>
+        <w:t>以并行复用的方式运行，用以测试</w:t>
+      </w:r>
+      <w:r>
+        <w:rPr>
+          <w:rFonts w:hint="eastAsia"/>
+        </w:rPr>
+        <w:t>web</w:t>
+      </w:r>
+      <w:r>
+        <w:rPr>
+          <w:rFonts w:hint="eastAsia"/>
+        </w:rPr>
+        <w:t>服务器的吞吐量与负载。但是它不同于大多数压力测试工具，它可以以一个单一的进程运行，一般不会导致</w:t>
+      </w:r>
+      <w:proofErr w:type="gramStart"/>
+      <w:r>
+        <w:rPr>
+          <w:rFonts w:hint="eastAsia"/>
+        </w:rPr>
+        <w:t>客户机挂掉</w:t>
+      </w:r>
+      <w:proofErr w:type="gramEnd"/>
+      <w:r>
+        <w:rPr>
+          <w:rFonts w:hint="eastAsia"/>
+        </w:rPr>
+        <w:t>。也能够测试</w:t>
+      </w:r>
+      <w:r>
+        <w:rPr>
+          <w:rFonts w:hint="eastAsia"/>
+        </w:rPr>
+        <w:t>HTTPS</w:t>
+      </w:r>
+      <w:r>
+        <w:rPr>
+          <w:rFonts w:hint="eastAsia"/>
+        </w:rPr>
+        <w:t>类的网站请求。</w:t>
+      </w:r>
+    </w:p>
+    <w:p>
+      <w:pPr>
+        <w:pStyle w:val="2"/>
+      </w:pPr>
+      <w:bookmarkStart w:id="158" w:name="_Toc482804660"/>
+      <w:bookmarkStart w:id="159" w:name="_Toc482805399"/>
+      <w:bookmarkStart w:id="160" w:name="_Toc482909797"/>
+      <w:r>
+        <w:t>大规模的并发请求</w:t>
+      </w:r>
       <w:bookmarkEnd w:id="158"/>
+      <w:bookmarkEnd w:id="159"/>
+      <w:bookmarkEnd w:id="160"/>
+    </w:p>
+    <w:p>
+      <w:pPr>
+        <w:pStyle w:val="3"/>
+      </w:pPr>
+      <w:bookmarkStart w:id="161" w:name="_Toc223510690"/>
+      <w:bookmarkStart w:id="162" w:name="_Toc482805400"/>
+      <w:bookmarkStart w:id="163" w:name="_Toc224357953"/>
+      <w:bookmarkStart w:id="164" w:name="_Toc482804661"/>
+      <w:bookmarkStart w:id="165" w:name="_Toc482909798"/>
+      <w:bookmarkStart w:id="166" w:name="_Toc227386350"/>
+      <w:r>
+        <w:rPr>
+          <w:rFonts w:hint="eastAsia"/>
+        </w:rPr>
+        <w:t>场景概述</w:t>
+      </w:r>
+      <w:bookmarkEnd w:id="161"/>
+      <w:bookmarkEnd w:id="162"/>
+      <w:bookmarkEnd w:id="163"/>
+      <w:bookmarkEnd w:id="164"/>
+      <w:bookmarkEnd w:id="165"/>
+      <w:bookmarkEnd w:id="166"/>
     </w:p>
     <w:p>
       <w:pPr>
         <w:ind w:firstLine="420"/>
       </w:pPr>
-      <w:r>
-        <w:rPr>
-          <w:b/>
-          <w:bCs/>
-        </w:rPr>
-        <w:t>Http_load</w:t>
-      </w:r>
-      <w:r>
-        <w:rPr>
-          <w:b/>
-          <w:bCs/>
-        </w:rPr>
-        <w:t>：</w:t>
-      </w:r>
-      <w:r>
-        <w:rPr>
-          <w:rFonts w:hint="eastAsia"/>
-        </w:rPr>
-        <w:t xml:space="preserve">http_load </w:t>
-      </w:r>
-      <w:r>
-        <w:rPr>
-          <w:rFonts w:hint="eastAsia"/>
-        </w:rPr>
-        <w:t>以并行复用的方式运行，用以测试</w:t>
-      </w:r>
-      <w:r>
-        <w:rPr>
-          <w:rFonts w:hint="eastAsia"/>
-        </w:rPr>
-        <w:t>web</w:t>
-      </w:r>
-      <w:r>
-        <w:rPr>
-          <w:rFonts w:hint="eastAsia"/>
-        </w:rPr>
-        <w:t>服务器的吞吐量与负载。但是它不同于大多数压力测试工具，它可以以一个单一的进程运行，一般不会导致客户机挂掉。也能够测试</w:t>
-      </w:r>
-      <w:r>
-        <w:rPr>
-          <w:rFonts w:hint="eastAsia"/>
-        </w:rPr>
-        <w:t>HTTPS</w:t>
-      </w:r>
-      <w:r>
-        <w:rPr>
-          <w:rFonts w:hint="eastAsia"/>
-        </w:rPr>
-        <w:t>类的网站请求。</w:t>
-      </w:r>
-    </w:p>
-    <w:p>
-      <w:pPr>
-        <w:pStyle w:val="2"/>
-      </w:pPr>
-      <w:bookmarkStart w:id="159" w:name="_Toc482804660"/>
-      <w:bookmarkStart w:id="160" w:name="_Toc482805399"/>
-      <w:bookmarkStart w:id="161" w:name="_Toc482909797"/>
-      <w:r>
-        <w:t>大规模的并发请求</w:t>
-      </w:r>
-      <w:bookmarkEnd w:id="159"/>
-      <w:bookmarkEnd w:id="160"/>
-      <w:bookmarkEnd w:id="161"/>
-    </w:p>
-    <w:p>
-      <w:pPr>
-        <w:pStyle w:val="3"/>
-      </w:pPr>
-      <w:bookmarkStart w:id="162" w:name="_Toc223510690"/>
-      <w:bookmarkStart w:id="163" w:name="_Toc482805400"/>
-      <w:bookmarkStart w:id="164" w:name="_Toc224357953"/>
-      <w:bookmarkStart w:id="165" w:name="_Toc482804661"/>
-      <w:bookmarkStart w:id="166" w:name="_Toc482909798"/>
-      <w:bookmarkStart w:id="167" w:name="_Toc227386350"/>
-      <w:r>
-        <w:rPr>
-          <w:rFonts w:hint="eastAsia"/>
-        </w:rPr>
-        <w:t>场景概述</w:t>
-      </w:r>
-      <w:bookmarkEnd w:id="162"/>
-      <w:bookmarkEnd w:id="163"/>
-      <w:bookmarkEnd w:id="164"/>
-      <w:bookmarkEnd w:id="165"/>
-      <w:bookmarkEnd w:id="166"/>
-      <w:bookmarkEnd w:id="167"/>
-    </w:p>
-    <w:p>
-      <w:pPr>
-        <w:ind w:firstLine="420"/>
-      </w:pPr>
-      <w:bookmarkStart w:id="168" w:name="_Toc223510691"/>
-      <w:bookmarkStart w:id="169" w:name="_Toc224357954"/>
-      <w:bookmarkStart w:id="170" w:name="_Toc227386351"/>
+      <w:bookmarkStart w:id="167" w:name="_Toc223510691"/>
+      <w:bookmarkStart w:id="168" w:name="_Toc224357954"/>
+      <w:bookmarkStart w:id="169" w:name="_Toc227386351"/>
       <w:r>
         <w:t>在网站开发过程中，随着应用市场的扩大，用户访问量的增加，有必要在网站的开始设计阶段，考虑使用具有能处理高并发特性的框架进行后续的开发实现。</w:t>
       </w:r>
@@ -32970,9 +33590,9 @@
       <w:pPr>
         <w:pStyle w:val="3"/>
       </w:pPr>
-      <w:bookmarkStart w:id="171" w:name="_Toc482909799"/>
-      <w:bookmarkStart w:id="172" w:name="_Toc482805401"/>
-      <w:bookmarkStart w:id="173" w:name="_Toc482804662"/>
+      <w:bookmarkStart w:id="170" w:name="_Toc482909799"/>
+      <w:bookmarkStart w:id="171" w:name="_Toc482805401"/>
+      <w:bookmarkStart w:id="172" w:name="_Toc482804662"/>
       <w:r>
         <w:rPr>
           <w:rFonts w:hint="eastAsia"/>
@@ -32988,12 +33608,12 @@
         </w:rPr>
         <w:t>设计</w:t>
       </w:r>
+      <w:bookmarkEnd w:id="167"/>
       <w:bookmarkEnd w:id="168"/>
       <w:bookmarkEnd w:id="169"/>
       <w:bookmarkEnd w:id="170"/>
       <w:bookmarkEnd w:id="171"/>
       <w:bookmarkEnd w:id="172"/>
-      <w:bookmarkEnd w:id="173"/>
     </w:p>
     <w:p>
       <w:pPr>
@@ -33451,24 +34071,24 @@
       <w:pPr>
         <w:pStyle w:val="3"/>
       </w:pPr>
-      <w:bookmarkStart w:id="174" w:name="_Toc482804663"/>
-      <w:bookmarkStart w:id="175" w:name="_Toc482805402"/>
-      <w:bookmarkStart w:id="176" w:name="_Toc224357955"/>
-      <w:bookmarkStart w:id="177" w:name="_Toc482909800"/>
-      <w:bookmarkStart w:id="178" w:name="_Toc227386352"/>
-      <w:bookmarkStart w:id="179" w:name="_Toc223510692"/>
+      <w:bookmarkStart w:id="173" w:name="_Toc482804663"/>
+      <w:bookmarkStart w:id="174" w:name="_Toc482805402"/>
+      <w:bookmarkStart w:id="175" w:name="_Toc224357955"/>
+      <w:bookmarkStart w:id="176" w:name="_Toc482909800"/>
+      <w:bookmarkStart w:id="177" w:name="_Toc227386352"/>
+      <w:bookmarkStart w:id="178" w:name="_Toc223510692"/>
       <w:r>
         <w:rPr>
           <w:rFonts w:hint="eastAsia"/>
         </w:rPr>
         <w:t>测试数据需求</w:t>
       </w:r>
+      <w:bookmarkEnd w:id="173"/>
       <w:bookmarkEnd w:id="174"/>
       <w:bookmarkEnd w:id="175"/>
       <w:bookmarkEnd w:id="176"/>
       <w:bookmarkEnd w:id="177"/>
       <w:bookmarkEnd w:id="178"/>
-      <w:bookmarkEnd w:id="179"/>
     </w:p>
     <w:p>
       <w:pPr>
@@ -33490,24 +34110,24 @@
       <w:pPr>
         <w:pStyle w:val="3"/>
       </w:pPr>
-      <w:bookmarkStart w:id="180" w:name="_Toc227386353"/>
-      <w:bookmarkStart w:id="181" w:name="_Toc482804664"/>
-      <w:bookmarkStart w:id="182" w:name="_Toc482909801"/>
-      <w:bookmarkStart w:id="183" w:name="_Toc224357956"/>
-      <w:bookmarkStart w:id="184" w:name="_Toc223510693"/>
-      <w:bookmarkStart w:id="185" w:name="_Toc482805403"/>
+      <w:bookmarkStart w:id="179" w:name="_Toc227386353"/>
+      <w:bookmarkStart w:id="180" w:name="_Toc482804664"/>
+      <w:bookmarkStart w:id="181" w:name="_Toc482909801"/>
+      <w:bookmarkStart w:id="182" w:name="_Toc224357956"/>
+      <w:bookmarkStart w:id="183" w:name="_Toc223510693"/>
+      <w:bookmarkStart w:id="184" w:name="_Toc482805403"/>
       <w:r>
         <w:rPr>
           <w:rFonts w:hint="eastAsia"/>
         </w:rPr>
         <w:t>性能测试结果分析方法和预期</w:t>
       </w:r>
+      <w:bookmarkEnd w:id="179"/>
       <w:bookmarkEnd w:id="180"/>
       <w:bookmarkEnd w:id="181"/>
       <w:bookmarkEnd w:id="182"/>
       <w:bookmarkEnd w:id="183"/>
       <w:bookmarkEnd w:id="184"/>
-      <w:bookmarkEnd w:id="185"/>
     </w:p>
     <w:p>
       <w:pPr>
@@ -34178,7 +34798,15 @@
               <w:jc w:val="both"/>
             </w:pPr>
             <w:r>
-              <w:t>“hello” web project +{rate,secs}</w:t>
+              <w:t>“hello” web project +{</w:t>
+            </w:r>
+            <w:proofErr w:type="gramStart"/>
+            <w:r>
+              <w:t>rate,secs</w:t>
+            </w:r>
+            <w:proofErr w:type="gramEnd"/>
+            <w:r>
+              <w:t>}</w:t>
             </w:r>
           </w:p>
         </w:tc>
@@ -34424,9 +35052,6 @@
               <w:pStyle w:val="ad"/>
               <w:jc w:val="both"/>
             </w:pPr>
-            <w:r>
-              <w:t>P</w:t>
-            </w:r>
           </w:p>
         </w:tc>
       </w:tr>
@@ -34554,9 +35179,6 @@
               <w:pStyle w:val="ad"/>
               <w:jc w:val="both"/>
             </w:pPr>
-            <w:r>
-              <w:t>F</w:t>
-            </w:r>
           </w:p>
         </w:tc>
       </w:tr>
@@ -34575,7 +35197,6 @@
               <w:jc w:val="both"/>
             </w:pPr>
             <w:r>
-              <w:lastRenderedPageBreak/>
               <w:t>3</w:t>
             </w:r>
           </w:p>
@@ -34683,9 +35304,6 @@
               <w:pStyle w:val="ad"/>
               <w:jc w:val="both"/>
             </w:pPr>
-            <w:r>
-              <w:t>F</w:t>
-            </w:r>
           </w:p>
         </w:tc>
       </w:tr>
@@ -34811,9 +35429,6 @@
               <w:pStyle w:val="ad"/>
               <w:jc w:val="both"/>
             </w:pPr>
-            <w:r>
-              <w:t>F</w:t>
-            </w:r>
           </w:p>
         </w:tc>
       </w:tr>
@@ -34939,9 +35554,8 @@
               <w:pStyle w:val="ad"/>
               <w:jc w:val="both"/>
             </w:pPr>
-            <w:r>
-              <w:t>F</w:t>
-            </w:r>
+            <w:bookmarkStart w:id="185" w:name="_GoBack"/>
+            <w:bookmarkEnd w:id="185"/>
           </w:p>
         </w:tc>
       </w:tr>
@@ -36205,7 +36819,15 @@
               <w:pStyle w:val="ad"/>
             </w:pPr>
             <w:r>
-              <w:t>“/hello”  controller  +{count}</w:t>
+              <w:t>“/</w:t>
+            </w:r>
+            <w:proofErr w:type="gramStart"/>
+            <w:r>
+              <w:t>hello”  controller</w:t>
+            </w:r>
+            <w:proofErr w:type="gramEnd"/>
+            <w:r>
+              <w:t xml:space="preserve">  +{count}</w:t>
             </w:r>
           </w:p>
         </w:tc>
@@ -36440,7 +37062,6 @@
               <w:pStyle w:val="ad"/>
             </w:pPr>
             <w:r>
-              <w:lastRenderedPageBreak/>
               <w:t>2</w:t>
             </w:r>
           </w:p>
@@ -37664,7 +38285,6 @@
               </w:rPr>
             </w:pPr>
             <w:r>
-              <w:lastRenderedPageBreak/>
               <w:t>Blade_</w:t>
             </w:r>
             <w:r>
@@ -38307,7 +38927,7 @@
 </file>
 
 <file path=word/endnotes.xml><?xml version="1.0" encoding="utf-8"?>
-<w:endnotes xmlns:wpc="http://schemas.microsoft.com/office/word/2010/wordprocessingCanvas" xmlns:mo="http://schemas.microsoft.com/office/mac/office/2008/main" xmlns:mc="http://schemas.openxmlformats.org/markup-compatibility/2006" xmlns:mv="urn:schemas-microsoft-com:mac:vml" xmlns:o="urn:schemas-microsoft-com:office:office" xmlns:r="http://schemas.openxmlformats.org/officeDocument/2006/relationships" xmlns:m="http://schemas.openxmlformats.org/officeDocument/2006/math" xmlns:v="urn:schemas-microsoft-com:vml" xmlns:wp14="http://schemas.microsoft.com/office/word/2010/wordprocessingDrawing" xmlns:wp="http://schemas.openxmlformats.org/drawingml/2006/wordprocessingDrawing" xmlns:w10="urn:schemas-microsoft-com:office:word" xmlns:w="http://schemas.openxmlformats.org/wordprocessingml/2006/main" xmlns:w14="http://schemas.microsoft.com/office/word/2010/wordml" xmlns:w15="http://schemas.microsoft.com/office/word/2012/wordml" xmlns:wpg="http://schemas.microsoft.com/office/word/2010/wordprocessingGroup" xmlns:wpi="http://schemas.microsoft.com/office/word/2010/wordprocessingInk" xmlns:wne="http://schemas.microsoft.com/office/word/2006/wordml" xmlns:wps="http://schemas.microsoft.com/office/word/2010/wordprocessingShape" mc:Ignorable="w14 w15 wp14">
+<w:endnotes xmlns:wpc="http://schemas.microsoft.com/office/word/2010/wordprocessingCanvas" xmlns:cx="http://schemas.microsoft.com/office/drawing/2014/chartex" xmlns:cx1="http://schemas.microsoft.com/office/drawing/2015/9/8/chartex" xmlns:cx2="http://schemas.microsoft.com/office/drawing/2015/10/21/chartex" xmlns:cx3="http://schemas.microsoft.com/office/drawing/2016/5/9/chartex" xmlns:cx4="http://schemas.microsoft.com/office/drawing/2016/5/10/chartex" xmlns:cx5="http://schemas.microsoft.com/office/drawing/2016/5/11/chartex" xmlns:cx6="http://schemas.microsoft.com/office/drawing/2016/5/12/chartex" xmlns:cx7="http://schemas.microsoft.com/office/drawing/2016/5/13/chartex" xmlns:cx8="http://schemas.microsoft.com/office/drawing/2016/5/14/chartex" xmlns:mc="http://schemas.openxmlformats.org/markup-compatibility/2006" xmlns:aink="http://schemas.microsoft.com/office/drawing/2016/ink" xmlns:am3d="http://schemas.microsoft.com/office/drawing/2017/model3d" xmlns:o="urn:schemas-microsoft-com:office:office" xmlns:r="http://schemas.openxmlformats.org/officeDocument/2006/relationships" xmlns:m="http://schemas.openxmlformats.org/officeDocument/2006/math" xmlns:v="urn:schemas-microsoft-com:vml" xmlns:wp14="http://schemas.microsoft.com/office/word/2010/wordprocessingDrawing" xmlns:wp="http://schemas.openxmlformats.org/drawingml/2006/wordprocessingDrawing" xmlns:w10="urn:schemas-microsoft-com:office:word" xmlns:w="http://schemas.openxmlformats.org/wordprocessingml/2006/main" xmlns:w14="http://schemas.microsoft.com/office/word/2010/wordml" xmlns:w15="http://schemas.microsoft.com/office/word/2012/wordml" xmlns:w16se="http://schemas.microsoft.com/office/word/2015/wordml/symex" xmlns:wpg="http://schemas.microsoft.com/office/word/2010/wordprocessingGroup" xmlns:wpi="http://schemas.microsoft.com/office/word/2010/wordprocessingInk" xmlns:wne="http://schemas.microsoft.com/office/word/2006/wordml" xmlns:wps="http://schemas.microsoft.com/office/word/2010/wordprocessingShape" mc:Ignorable="w14 w15 w16se wp14">
   <w:endnote w:type="separator" w:id="-1">
     <w:p>
       <w:pPr>
@@ -38334,7 +38954,7 @@
 </file>
 
 <file path=word/footer1.xml><?xml version="1.0" encoding="utf-8"?>
-<w:ftr xmlns:wpc="http://schemas.microsoft.com/office/word/2010/wordprocessingCanvas" xmlns:mo="http://schemas.microsoft.com/office/mac/office/2008/main" xmlns:mc="http://schemas.openxmlformats.org/markup-compatibility/2006" xmlns:mv="urn:schemas-microsoft-com:mac:vml" xmlns:o="urn:schemas-microsoft-com:office:office" xmlns:r="http://schemas.openxmlformats.org/officeDocument/2006/relationships" xmlns:m="http://schemas.openxmlformats.org/officeDocument/2006/math" xmlns:v="urn:schemas-microsoft-com:vml" xmlns:wp14="http://schemas.microsoft.com/office/word/2010/wordprocessingDrawing" xmlns:wp="http://schemas.openxmlformats.org/drawingml/2006/wordprocessingDrawing" xmlns:w10="urn:schemas-microsoft-com:office:word" xmlns:w="http://schemas.openxmlformats.org/wordprocessingml/2006/main" xmlns:w14="http://schemas.microsoft.com/office/word/2010/wordml" xmlns:w15="http://schemas.microsoft.com/office/word/2012/wordml" xmlns:wpg="http://schemas.microsoft.com/office/word/2010/wordprocessingGroup" xmlns:wpi="http://schemas.microsoft.com/office/word/2010/wordprocessingInk" xmlns:wne="http://schemas.microsoft.com/office/word/2006/wordml" xmlns:wps="http://schemas.microsoft.com/office/word/2010/wordprocessingShape" mc:Ignorable="w14 w15 wp14">
+<w:ftr xmlns:wpc="http://schemas.microsoft.com/office/word/2010/wordprocessingCanvas" xmlns:cx="http://schemas.microsoft.com/office/drawing/2014/chartex" xmlns:cx1="http://schemas.microsoft.com/office/drawing/2015/9/8/chartex" xmlns:cx2="http://schemas.microsoft.com/office/drawing/2015/10/21/chartex" xmlns:cx3="http://schemas.microsoft.com/office/drawing/2016/5/9/chartex" xmlns:cx4="http://schemas.microsoft.com/office/drawing/2016/5/10/chartex" xmlns:cx5="http://schemas.microsoft.com/office/drawing/2016/5/11/chartex" xmlns:cx6="http://schemas.microsoft.com/office/drawing/2016/5/12/chartex" xmlns:cx7="http://schemas.microsoft.com/office/drawing/2016/5/13/chartex" xmlns:cx8="http://schemas.microsoft.com/office/drawing/2016/5/14/chartex" xmlns:mc="http://schemas.openxmlformats.org/markup-compatibility/2006" xmlns:aink="http://schemas.microsoft.com/office/drawing/2016/ink" xmlns:am3d="http://schemas.microsoft.com/office/drawing/2017/model3d" xmlns:o="urn:schemas-microsoft-com:office:office" xmlns:r="http://schemas.openxmlformats.org/officeDocument/2006/relationships" xmlns:m="http://schemas.openxmlformats.org/officeDocument/2006/math" xmlns:v="urn:schemas-microsoft-com:vml" xmlns:wp14="http://schemas.microsoft.com/office/word/2010/wordprocessingDrawing" xmlns:wp="http://schemas.openxmlformats.org/drawingml/2006/wordprocessingDrawing" xmlns:w10="urn:schemas-microsoft-com:office:word" xmlns:w="http://schemas.openxmlformats.org/wordprocessingml/2006/main" xmlns:w14="http://schemas.microsoft.com/office/word/2010/wordml" xmlns:w15="http://schemas.microsoft.com/office/word/2012/wordml" xmlns:w16se="http://schemas.microsoft.com/office/word/2015/wordml/symex" xmlns:wpg="http://schemas.microsoft.com/office/word/2010/wordprocessingGroup" xmlns:wpi="http://schemas.microsoft.com/office/word/2010/wordprocessingInk" xmlns:wne="http://schemas.microsoft.com/office/word/2006/wordml" xmlns:wps="http://schemas.microsoft.com/office/word/2010/wordprocessingShape" mc:Ignorable="w14 w15 w16se wp14">
   <w:p>
     <w:pPr>
       <w:pStyle w:val="a5"/>
@@ -38345,7 +38965,7 @@
 </file>
 
 <file path=word/footer2.xml><?xml version="1.0" encoding="utf-8"?>
-<w:ftr xmlns:wpc="http://schemas.microsoft.com/office/word/2010/wordprocessingCanvas" xmlns:mo="http://schemas.microsoft.com/office/mac/office/2008/main" xmlns:mc="http://schemas.openxmlformats.org/markup-compatibility/2006" xmlns:mv="urn:schemas-microsoft-com:mac:vml" xmlns:o="urn:schemas-microsoft-com:office:office" xmlns:r="http://schemas.openxmlformats.org/officeDocument/2006/relationships" xmlns:m="http://schemas.openxmlformats.org/officeDocument/2006/math" xmlns:v="urn:schemas-microsoft-com:vml" xmlns:wp14="http://schemas.microsoft.com/office/word/2010/wordprocessingDrawing" xmlns:wp="http://schemas.openxmlformats.org/drawingml/2006/wordprocessingDrawing" xmlns:w10="urn:schemas-microsoft-com:office:word" xmlns:w="http://schemas.openxmlformats.org/wordprocessingml/2006/main" xmlns:w14="http://schemas.microsoft.com/office/word/2010/wordml" xmlns:w15="http://schemas.microsoft.com/office/word/2012/wordml" xmlns:wpg="http://schemas.microsoft.com/office/word/2010/wordprocessingGroup" xmlns:wpi="http://schemas.microsoft.com/office/word/2010/wordprocessingInk" xmlns:wne="http://schemas.microsoft.com/office/word/2006/wordml" xmlns:wps="http://schemas.microsoft.com/office/word/2010/wordprocessingShape" mc:Ignorable="w14 w15 wp14">
+<w:ftr xmlns:wpc="http://schemas.microsoft.com/office/word/2010/wordprocessingCanvas" xmlns:cx="http://schemas.microsoft.com/office/drawing/2014/chartex" xmlns:cx1="http://schemas.microsoft.com/office/drawing/2015/9/8/chartex" xmlns:cx2="http://schemas.microsoft.com/office/drawing/2015/10/21/chartex" xmlns:cx3="http://schemas.microsoft.com/office/drawing/2016/5/9/chartex" xmlns:cx4="http://schemas.microsoft.com/office/drawing/2016/5/10/chartex" xmlns:cx5="http://schemas.microsoft.com/office/drawing/2016/5/11/chartex" xmlns:cx6="http://schemas.microsoft.com/office/drawing/2016/5/12/chartex" xmlns:cx7="http://schemas.microsoft.com/office/drawing/2016/5/13/chartex" xmlns:cx8="http://schemas.microsoft.com/office/drawing/2016/5/14/chartex" xmlns:mc="http://schemas.openxmlformats.org/markup-compatibility/2006" xmlns:aink="http://schemas.microsoft.com/office/drawing/2016/ink" xmlns:am3d="http://schemas.microsoft.com/office/drawing/2017/model3d" xmlns:o="urn:schemas-microsoft-com:office:office" xmlns:r="http://schemas.openxmlformats.org/officeDocument/2006/relationships" xmlns:m="http://schemas.openxmlformats.org/officeDocument/2006/math" xmlns:v="urn:schemas-microsoft-com:vml" xmlns:wp14="http://schemas.microsoft.com/office/word/2010/wordprocessingDrawing" xmlns:wp="http://schemas.openxmlformats.org/drawingml/2006/wordprocessingDrawing" xmlns:w10="urn:schemas-microsoft-com:office:word" xmlns:w="http://schemas.openxmlformats.org/wordprocessingml/2006/main" xmlns:w14="http://schemas.microsoft.com/office/word/2010/wordml" xmlns:w15="http://schemas.microsoft.com/office/word/2012/wordml" xmlns:w16se="http://schemas.microsoft.com/office/word/2015/wordml/symex" xmlns:wpg="http://schemas.microsoft.com/office/word/2010/wordprocessingGroup" xmlns:wpi="http://schemas.microsoft.com/office/word/2010/wordprocessingInk" xmlns:wne="http://schemas.microsoft.com/office/word/2006/wordml" xmlns:wps="http://schemas.microsoft.com/office/word/2010/wordprocessingShape" mc:Ignorable="w14 w15 w16se wp14">
   <w:p>
     <w:pPr>
       <w:pStyle w:val="a5"/>
@@ -38356,7 +38976,7 @@
 </file>
 
 <file path=word/footer3.xml><?xml version="1.0" encoding="utf-8"?>
-<w:ftr xmlns:wpc="http://schemas.microsoft.com/office/word/2010/wordprocessingCanvas" xmlns:mo="http://schemas.microsoft.com/office/mac/office/2008/main" xmlns:mc="http://schemas.openxmlformats.org/markup-compatibility/2006" xmlns:mv="urn:schemas-microsoft-com:mac:vml" xmlns:o="urn:schemas-microsoft-com:office:office" xmlns:r="http://schemas.openxmlformats.org/officeDocument/2006/relationships" xmlns:m="http://schemas.openxmlformats.org/officeDocument/2006/math" xmlns:v="urn:schemas-microsoft-com:vml" xmlns:wp14="http://schemas.microsoft.com/office/word/2010/wordprocessingDrawing" xmlns:wp="http://schemas.openxmlformats.org/drawingml/2006/wordprocessingDrawing" xmlns:w10="urn:schemas-microsoft-com:office:word" xmlns:w="http://schemas.openxmlformats.org/wordprocessingml/2006/main" xmlns:w14="http://schemas.microsoft.com/office/word/2010/wordml" xmlns:w15="http://schemas.microsoft.com/office/word/2012/wordml" xmlns:wpg="http://schemas.microsoft.com/office/word/2010/wordprocessingGroup" xmlns:wpi="http://schemas.microsoft.com/office/word/2010/wordprocessingInk" xmlns:wne="http://schemas.microsoft.com/office/word/2006/wordml" xmlns:wps="http://schemas.microsoft.com/office/word/2010/wordprocessingShape" mc:Ignorable="w14 w15 wp14">
+<w:ftr xmlns:wpc="http://schemas.microsoft.com/office/word/2010/wordprocessingCanvas" xmlns:cx="http://schemas.microsoft.com/office/drawing/2014/chartex" xmlns:cx1="http://schemas.microsoft.com/office/drawing/2015/9/8/chartex" xmlns:cx2="http://schemas.microsoft.com/office/drawing/2015/10/21/chartex" xmlns:cx3="http://schemas.microsoft.com/office/drawing/2016/5/9/chartex" xmlns:cx4="http://schemas.microsoft.com/office/drawing/2016/5/10/chartex" xmlns:cx5="http://schemas.microsoft.com/office/drawing/2016/5/11/chartex" xmlns:cx6="http://schemas.microsoft.com/office/drawing/2016/5/12/chartex" xmlns:cx7="http://schemas.microsoft.com/office/drawing/2016/5/13/chartex" xmlns:cx8="http://schemas.microsoft.com/office/drawing/2016/5/14/chartex" xmlns:mc="http://schemas.openxmlformats.org/markup-compatibility/2006" xmlns:aink="http://schemas.microsoft.com/office/drawing/2016/ink" xmlns:am3d="http://schemas.microsoft.com/office/drawing/2017/model3d" xmlns:o="urn:schemas-microsoft-com:office:office" xmlns:r="http://schemas.openxmlformats.org/officeDocument/2006/relationships" xmlns:m="http://schemas.openxmlformats.org/officeDocument/2006/math" xmlns:v="urn:schemas-microsoft-com:vml" xmlns:wp14="http://schemas.microsoft.com/office/word/2010/wordprocessingDrawing" xmlns:wp="http://schemas.openxmlformats.org/drawingml/2006/wordprocessingDrawing" xmlns:w10="urn:schemas-microsoft-com:office:word" xmlns:w="http://schemas.openxmlformats.org/wordprocessingml/2006/main" xmlns:w14="http://schemas.microsoft.com/office/word/2010/wordml" xmlns:w15="http://schemas.microsoft.com/office/word/2012/wordml" xmlns:w16se="http://schemas.microsoft.com/office/word/2015/wordml/symex" xmlns:wpg="http://schemas.microsoft.com/office/word/2010/wordprocessingGroup" xmlns:wpi="http://schemas.microsoft.com/office/word/2010/wordprocessingInk" xmlns:wne="http://schemas.microsoft.com/office/word/2006/wordml" xmlns:wps="http://schemas.microsoft.com/office/word/2010/wordprocessingShape" mc:Ignorable="w14 w15 w16se wp14">
   <w:p>
     <w:pPr>
       <w:pStyle w:val="a5"/>
@@ -38367,7 +38987,7 @@
 </file>
 
 <file path=word/footer4.xml><?xml version="1.0" encoding="utf-8"?>
-<w:ftr xmlns:wpc="http://schemas.microsoft.com/office/word/2010/wordprocessingCanvas" xmlns:mo="http://schemas.microsoft.com/office/mac/office/2008/main" xmlns:mc="http://schemas.openxmlformats.org/markup-compatibility/2006" xmlns:mv="urn:schemas-microsoft-com:mac:vml" xmlns:o="urn:schemas-microsoft-com:office:office" xmlns:r="http://schemas.openxmlformats.org/officeDocument/2006/relationships" xmlns:m="http://schemas.openxmlformats.org/officeDocument/2006/math" xmlns:v="urn:schemas-microsoft-com:vml" xmlns:wp14="http://schemas.microsoft.com/office/word/2010/wordprocessingDrawing" xmlns:wp="http://schemas.openxmlformats.org/drawingml/2006/wordprocessingDrawing" xmlns:w10="urn:schemas-microsoft-com:office:word" xmlns:w="http://schemas.openxmlformats.org/wordprocessingml/2006/main" xmlns:w14="http://schemas.microsoft.com/office/word/2010/wordml" xmlns:w15="http://schemas.microsoft.com/office/word/2012/wordml" xmlns:wpg="http://schemas.microsoft.com/office/word/2010/wordprocessingGroup" xmlns:wpi="http://schemas.microsoft.com/office/word/2010/wordprocessingInk" xmlns:wne="http://schemas.microsoft.com/office/word/2006/wordml" xmlns:wps="http://schemas.microsoft.com/office/word/2010/wordprocessingShape" mc:Ignorable="w14 w15 wp14">
+<w:ftr xmlns:wpc="http://schemas.microsoft.com/office/word/2010/wordprocessingCanvas" xmlns:cx="http://schemas.microsoft.com/office/drawing/2014/chartex" xmlns:cx1="http://schemas.microsoft.com/office/drawing/2015/9/8/chartex" xmlns:cx2="http://schemas.microsoft.com/office/drawing/2015/10/21/chartex" xmlns:cx3="http://schemas.microsoft.com/office/drawing/2016/5/9/chartex" xmlns:cx4="http://schemas.microsoft.com/office/drawing/2016/5/10/chartex" xmlns:cx5="http://schemas.microsoft.com/office/drawing/2016/5/11/chartex" xmlns:cx6="http://schemas.microsoft.com/office/drawing/2016/5/12/chartex" xmlns:cx7="http://schemas.microsoft.com/office/drawing/2016/5/13/chartex" xmlns:cx8="http://schemas.microsoft.com/office/drawing/2016/5/14/chartex" xmlns:mc="http://schemas.openxmlformats.org/markup-compatibility/2006" xmlns:aink="http://schemas.microsoft.com/office/drawing/2016/ink" xmlns:am3d="http://schemas.microsoft.com/office/drawing/2017/model3d" xmlns:o="urn:schemas-microsoft-com:office:office" xmlns:r="http://schemas.openxmlformats.org/officeDocument/2006/relationships" xmlns:m="http://schemas.openxmlformats.org/officeDocument/2006/math" xmlns:v="urn:schemas-microsoft-com:vml" xmlns:wp14="http://schemas.microsoft.com/office/word/2010/wordprocessingDrawing" xmlns:wp="http://schemas.openxmlformats.org/drawingml/2006/wordprocessingDrawing" xmlns:w10="urn:schemas-microsoft-com:office:word" xmlns:w="http://schemas.openxmlformats.org/wordprocessingml/2006/main" xmlns:w14="http://schemas.microsoft.com/office/word/2010/wordml" xmlns:w15="http://schemas.microsoft.com/office/word/2012/wordml" xmlns:w16se="http://schemas.microsoft.com/office/word/2015/wordml/symex" xmlns:wpg="http://schemas.microsoft.com/office/word/2010/wordprocessingGroup" xmlns:wpi="http://schemas.microsoft.com/office/word/2010/wordprocessingInk" xmlns:wne="http://schemas.microsoft.com/office/word/2006/wordml" xmlns:wps="http://schemas.microsoft.com/office/word/2010/wordprocessingShape" mc:Ignorable="w14 w15 w16se wp14">
   <w:p>
     <w:pPr>
       <w:pStyle w:val="a5"/>
@@ -38378,7 +38998,7 @@
 </file>
 
 <file path=word/footnotes.xml><?xml version="1.0" encoding="utf-8"?>
-<w:footnotes xmlns:wpc="http://schemas.microsoft.com/office/word/2010/wordprocessingCanvas" xmlns:mo="http://schemas.microsoft.com/office/mac/office/2008/main" xmlns:mc="http://schemas.openxmlformats.org/markup-compatibility/2006" xmlns:mv="urn:schemas-microsoft-com:mac:vml" xmlns:o="urn:schemas-microsoft-com:office:office" xmlns:r="http://schemas.openxmlformats.org/officeDocument/2006/relationships" xmlns:m="http://schemas.openxmlformats.org/officeDocument/2006/math" xmlns:v="urn:schemas-microsoft-com:vml" xmlns:wp14="http://schemas.microsoft.com/office/word/2010/wordprocessingDrawing" xmlns:wp="http://schemas.openxmlformats.org/drawingml/2006/wordprocessingDrawing" xmlns:w10="urn:schemas-microsoft-com:office:word" xmlns:w="http://schemas.openxmlformats.org/wordprocessingml/2006/main" xmlns:w14="http://schemas.microsoft.com/office/word/2010/wordml" xmlns:w15="http://schemas.microsoft.com/office/word/2012/wordml" xmlns:wpg="http://schemas.microsoft.com/office/word/2010/wordprocessingGroup" xmlns:wpi="http://schemas.microsoft.com/office/word/2010/wordprocessingInk" xmlns:wne="http://schemas.microsoft.com/office/word/2006/wordml" xmlns:wps="http://schemas.microsoft.com/office/word/2010/wordprocessingShape" mc:Ignorable="w14 w15 wp14">
+<w:footnotes xmlns:wpc="http://schemas.microsoft.com/office/word/2010/wordprocessingCanvas" xmlns:cx="http://schemas.microsoft.com/office/drawing/2014/chartex" xmlns:cx1="http://schemas.microsoft.com/office/drawing/2015/9/8/chartex" xmlns:cx2="http://schemas.microsoft.com/office/drawing/2015/10/21/chartex" xmlns:cx3="http://schemas.microsoft.com/office/drawing/2016/5/9/chartex" xmlns:cx4="http://schemas.microsoft.com/office/drawing/2016/5/10/chartex" xmlns:cx5="http://schemas.microsoft.com/office/drawing/2016/5/11/chartex" xmlns:cx6="http://schemas.microsoft.com/office/drawing/2016/5/12/chartex" xmlns:cx7="http://schemas.microsoft.com/office/drawing/2016/5/13/chartex" xmlns:cx8="http://schemas.microsoft.com/office/drawing/2016/5/14/chartex" xmlns:mc="http://schemas.openxmlformats.org/markup-compatibility/2006" xmlns:aink="http://schemas.microsoft.com/office/drawing/2016/ink" xmlns:am3d="http://schemas.microsoft.com/office/drawing/2017/model3d" xmlns:o="urn:schemas-microsoft-com:office:office" xmlns:r="http://schemas.openxmlformats.org/officeDocument/2006/relationships" xmlns:m="http://schemas.openxmlformats.org/officeDocument/2006/math" xmlns:v="urn:schemas-microsoft-com:vml" xmlns:wp14="http://schemas.microsoft.com/office/word/2010/wordprocessingDrawing" xmlns:wp="http://schemas.openxmlformats.org/drawingml/2006/wordprocessingDrawing" xmlns:w10="urn:schemas-microsoft-com:office:word" xmlns:w="http://schemas.openxmlformats.org/wordprocessingml/2006/main" xmlns:w14="http://schemas.microsoft.com/office/word/2010/wordml" xmlns:w15="http://schemas.microsoft.com/office/word/2012/wordml" xmlns:w16se="http://schemas.microsoft.com/office/word/2015/wordml/symex" xmlns:wpg="http://schemas.microsoft.com/office/word/2010/wordprocessingGroup" xmlns:wpi="http://schemas.microsoft.com/office/word/2010/wordprocessingInk" xmlns:wne="http://schemas.microsoft.com/office/word/2006/wordml" xmlns:wps="http://schemas.microsoft.com/office/word/2010/wordprocessingShape" mc:Ignorable="w14 w15 w16se wp14">
   <w:footnote w:type="separator" w:id="-1">
     <w:p>
       <w:pPr>
@@ -38405,7 +39025,7 @@
 </file>
 
 <file path=word/header1.xml><?xml version="1.0" encoding="utf-8"?>
-<w:hdr xmlns:wpc="http://schemas.microsoft.com/office/word/2010/wordprocessingCanvas" xmlns:mo="http://schemas.microsoft.com/office/mac/office/2008/main" xmlns:mc="http://schemas.openxmlformats.org/markup-compatibility/2006" xmlns:mv="urn:schemas-microsoft-com:mac:vml" xmlns:o="urn:schemas-microsoft-com:office:office" xmlns:r="http://schemas.openxmlformats.org/officeDocument/2006/relationships" xmlns:m="http://schemas.openxmlformats.org/officeDocument/2006/math" xmlns:v="urn:schemas-microsoft-com:vml" xmlns:wp14="http://schemas.microsoft.com/office/word/2010/wordprocessingDrawing" xmlns:wp="http://schemas.openxmlformats.org/drawingml/2006/wordprocessingDrawing" xmlns:w10="urn:schemas-microsoft-com:office:word" xmlns:w="http://schemas.openxmlformats.org/wordprocessingml/2006/main" xmlns:w14="http://schemas.microsoft.com/office/word/2010/wordml" xmlns:w15="http://schemas.microsoft.com/office/word/2012/wordml" xmlns:wpg="http://schemas.microsoft.com/office/word/2010/wordprocessingGroup" xmlns:wpi="http://schemas.microsoft.com/office/word/2010/wordprocessingInk" xmlns:wne="http://schemas.microsoft.com/office/word/2006/wordml" xmlns:wps="http://schemas.microsoft.com/office/word/2010/wordprocessingShape" mc:Ignorable="w14 w15 wp14">
+<w:hdr xmlns:wpc="http://schemas.microsoft.com/office/word/2010/wordprocessingCanvas" xmlns:cx="http://schemas.microsoft.com/office/drawing/2014/chartex" xmlns:cx1="http://schemas.microsoft.com/office/drawing/2015/9/8/chartex" xmlns:cx2="http://schemas.microsoft.com/office/drawing/2015/10/21/chartex" xmlns:cx3="http://schemas.microsoft.com/office/drawing/2016/5/9/chartex" xmlns:cx4="http://schemas.microsoft.com/office/drawing/2016/5/10/chartex" xmlns:cx5="http://schemas.microsoft.com/office/drawing/2016/5/11/chartex" xmlns:cx6="http://schemas.microsoft.com/office/drawing/2016/5/12/chartex" xmlns:cx7="http://schemas.microsoft.com/office/drawing/2016/5/13/chartex" xmlns:cx8="http://schemas.microsoft.com/office/drawing/2016/5/14/chartex" xmlns:mc="http://schemas.openxmlformats.org/markup-compatibility/2006" xmlns:aink="http://schemas.microsoft.com/office/drawing/2016/ink" xmlns:am3d="http://schemas.microsoft.com/office/drawing/2017/model3d" xmlns:o="urn:schemas-microsoft-com:office:office" xmlns:r="http://schemas.openxmlformats.org/officeDocument/2006/relationships" xmlns:m="http://schemas.openxmlformats.org/officeDocument/2006/math" xmlns:v="urn:schemas-microsoft-com:vml" xmlns:wp14="http://schemas.microsoft.com/office/word/2010/wordprocessingDrawing" xmlns:wp="http://schemas.openxmlformats.org/drawingml/2006/wordprocessingDrawing" xmlns:w10="urn:schemas-microsoft-com:office:word" xmlns:w="http://schemas.openxmlformats.org/wordprocessingml/2006/main" xmlns:w14="http://schemas.microsoft.com/office/word/2010/wordml" xmlns:w15="http://schemas.microsoft.com/office/word/2012/wordml" xmlns:w16se="http://schemas.microsoft.com/office/word/2015/wordml/symex" xmlns:wpg="http://schemas.microsoft.com/office/word/2010/wordprocessingGroup" xmlns:wpi="http://schemas.microsoft.com/office/word/2010/wordprocessingInk" xmlns:wne="http://schemas.microsoft.com/office/word/2006/wordml" xmlns:wps="http://schemas.microsoft.com/office/word/2010/wordprocessingShape" mc:Ignorable="w14 w15 w16se wp14">
   <w:p>
     <w:pPr>
       <w:pStyle w:val="a6"/>
@@ -38416,7 +39036,7 @@
 </file>
 
 <file path=word/header2.xml><?xml version="1.0" encoding="utf-8"?>
-<w:hdr xmlns:wpc="http://schemas.microsoft.com/office/word/2010/wordprocessingCanvas" xmlns:mo="http://schemas.microsoft.com/office/mac/office/2008/main" xmlns:mc="http://schemas.openxmlformats.org/markup-compatibility/2006" xmlns:mv="urn:schemas-microsoft-com:mac:vml" xmlns:o="urn:schemas-microsoft-com:office:office" xmlns:r="http://schemas.openxmlformats.org/officeDocument/2006/relationships" xmlns:m="http://schemas.openxmlformats.org/officeDocument/2006/math" xmlns:v="urn:schemas-microsoft-com:vml" xmlns:wp14="http://schemas.microsoft.com/office/word/2010/wordprocessingDrawing" xmlns:wp="http://schemas.openxmlformats.org/drawingml/2006/wordprocessingDrawing" xmlns:w10="urn:schemas-microsoft-com:office:word" xmlns:w="http://schemas.openxmlformats.org/wordprocessingml/2006/main" xmlns:w14="http://schemas.microsoft.com/office/word/2010/wordml" xmlns:w15="http://schemas.microsoft.com/office/word/2012/wordml" xmlns:wpg="http://schemas.microsoft.com/office/word/2010/wordprocessingGroup" xmlns:wpi="http://schemas.microsoft.com/office/word/2010/wordprocessingInk" xmlns:wne="http://schemas.microsoft.com/office/word/2006/wordml" xmlns:wps="http://schemas.microsoft.com/office/word/2010/wordprocessingShape" mc:Ignorable="w14 w15 wp14">
+<w:hdr xmlns:wpc="http://schemas.microsoft.com/office/word/2010/wordprocessingCanvas" xmlns:cx="http://schemas.microsoft.com/office/drawing/2014/chartex" xmlns:cx1="http://schemas.microsoft.com/office/drawing/2015/9/8/chartex" xmlns:cx2="http://schemas.microsoft.com/office/drawing/2015/10/21/chartex" xmlns:cx3="http://schemas.microsoft.com/office/drawing/2016/5/9/chartex" xmlns:cx4="http://schemas.microsoft.com/office/drawing/2016/5/10/chartex" xmlns:cx5="http://schemas.microsoft.com/office/drawing/2016/5/11/chartex" xmlns:cx6="http://schemas.microsoft.com/office/drawing/2016/5/12/chartex" xmlns:cx7="http://schemas.microsoft.com/office/drawing/2016/5/13/chartex" xmlns:cx8="http://schemas.microsoft.com/office/drawing/2016/5/14/chartex" xmlns:mc="http://schemas.openxmlformats.org/markup-compatibility/2006" xmlns:aink="http://schemas.microsoft.com/office/drawing/2016/ink" xmlns:am3d="http://schemas.microsoft.com/office/drawing/2017/model3d" xmlns:o="urn:schemas-microsoft-com:office:office" xmlns:r="http://schemas.openxmlformats.org/officeDocument/2006/relationships" xmlns:m="http://schemas.openxmlformats.org/officeDocument/2006/math" xmlns:v="urn:schemas-microsoft-com:vml" xmlns:wp14="http://schemas.microsoft.com/office/word/2010/wordprocessingDrawing" xmlns:wp="http://schemas.openxmlformats.org/drawingml/2006/wordprocessingDrawing" xmlns:w10="urn:schemas-microsoft-com:office:word" xmlns:w="http://schemas.openxmlformats.org/wordprocessingml/2006/main" xmlns:w14="http://schemas.microsoft.com/office/word/2010/wordml" xmlns:w15="http://schemas.microsoft.com/office/word/2012/wordml" xmlns:w16se="http://schemas.microsoft.com/office/word/2015/wordml/symex" xmlns:wpg="http://schemas.microsoft.com/office/word/2010/wordprocessingGroup" xmlns:wpi="http://schemas.microsoft.com/office/word/2010/wordprocessingInk" xmlns:wne="http://schemas.microsoft.com/office/word/2006/wordml" xmlns:wps="http://schemas.microsoft.com/office/word/2010/wordprocessingShape" mc:Ignorable="w14 w15 w16se wp14">
   <w:p>
     <w:pPr>
       <w:pStyle w:val="a6"/>
@@ -38430,7 +39050,7 @@
 </file>
 
 <file path=word/header3.xml><?xml version="1.0" encoding="utf-8"?>
-<w:hdr xmlns:wpc="http://schemas.microsoft.com/office/word/2010/wordprocessingCanvas" xmlns:mo="http://schemas.microsoft.com/office/mac/office/2008/main" xmlns:mc="http://schemas.openxmlformats.org/markup-compatibility/2006" xmlns:mv="urn:schemas-microsoft-com:mac:vml" xmlns:o="urn:schemas-microsoft-com:office:office" xmlns:r="http://schemas.openxmlformats.org/officeDocument/2006/relationships" xmlns:m="http://schemas.openxmlformats.org/officeDocument/2006/math" xmlns:v="urn:schemas-microsoft-com:vml" xmlns:wp14="http://schemas.microsoft.com/office/word/2010/wordprocessingDrawing" xmlns:wp="http://schemas.openxmlformats.org/drawingml/2006/wordprocessingDrawing" xmlns:w10="urn:schemas-microsoft-com:office:word" xmlns:w="http://schemas.openxmlformats.org/wordprocessingml/2006/main" xmlns:w14="http://schemas.microsoft.com/office/word/2010/wordml" xmlns:w15="http://schemas.microsoft.com/office/word/2012/wordml" xmlns:wpg="http://schemas.microsoft.com/office/word/2010/wordprocessingGroup" xmlns:wpi="http://schemas.microsoft.com/office/word/2010/wordprocessingInk" xmlns:wne="http://schemas.microsoft.com/office/word/2006/wordml" xmlns:wps="http://schemas.microsoft.com/office/word/2010/wordprocessingShape" mc:Ignorable="w14 w15 wp14">
+<w:hdr xmlns:wpc="http://schemas.microsoft.com/office/word/2010/wordprocessingCanvas" xmlns:cx="http://schemas.microsoft.com/office/drawing/2014/chartex" xmlns:cx1="http://schemas.microsoft.com/office/drawing/2015/9/8/chartex" xmlns:cx2="http://schemas.microsoft.com/office/drawing/2015/10/21/chartex" xmlns:cx3="http://schemas.microsoft.com/office/drawing/2016/5/9/chartex" xmlns:cx4="http://schemas.microsoft.com/office/drawing/2016/5/10/chartex" xmlns:cx5="http://schemas.microsoft.com/office/drawing/2016/5/11/chartex" xmlns:cx6="http://schemas.microsoft.com/office/drawing/2016/5/12/chartex" xmlns:cx7="http://schemas.microsoft.com/office/drawing/2016/5/13/chartex" xmlns:cx8="http://schemas.microsoft.com/office/drawing/2016/5/14/chartex" xmlns:mc="http://schemas.openxmlformats.org/markup-compatibility/2006" xmlns:aink="http://schemas.microsoft.com/office/drawing/2016/ink" xmlns:am3d="http://schemas.microsoft.com/office/drawing/2017/model3d" xmlns:o="urn:schemas-microsoft-com:office:office" xmlns:r="http://schemas.openxmlformats.org/officeDocument/2006/relationships" xmlns:m="http://schemas.openxmlformats.org/officeDocument/2006/math" xmlns:v="urn:schemas-microsoft-com:vml" xmlns:wp14="http://schemas.microsoft.com/office/word/2010/wordprocessingDrawing" xmlns:wp="http://schemas.openxmlformats.org/drawingml/2006/wordprocessingDrawing" xmlns:w10="urn:schemas-microsoft-com:office:word" xmlns:w="http://schemas.openxmlformats.org/wordprocessingml/2006/main" xmlns:w14="http://schemas.microsoft.com/office/word/2010/wordml" xmlns:w15="http://schemas.microsoft.com/office/word/2012/wordml" xmlns:w16se="http://schemas.microsoft.com/office/word/2015/wordml/symex" xmlns:wpg="http://schemas.microsoft.com/office/word/2010/wordprocessingGroup" xmlns:wpi="http://schemas.microsoft.com/office/word/2010/wordprocessingInk" xmlns:wne="http://schemas.microsoft.com/office/word/2006/wordml" xmlns:wps="http://schemas.microsoft.com/office/word/2010/wordprocessingShape" mc:Ignorable="w14 w15 w16se wp14">
   <w:p>
     <w:pPr>
       <w:pStyle w:val="a6"/>
@@ -38441,8 +39061,8 @@
 </file>
 
 <file path=word/numbering.xml><?xml version="1.0" encoding="utf-8"?>
-<w:numbering xmlns:wpc="http://schemas.microsoft.com/office/word/2010/wordprocessingCanvas" xmlns:mo="http://schemas.microsoft.com/office/mac/office/2008/main" xmlns:mc="http://schemas.openxmlformats.org/markup-compatibility/2006" xmlns:mv="urn:schemas-microsoft-com:mac:vml" xmlns:o="urn:schemas-microsoft-com:office:office" xmlns:r="http://schemas.openxmlformats.org/officeDocument/2006/relationships" xmlns:m="http://schemas.openxmlformats.org/officeDocument/2006/math" xmlns:v="urn:schemas-microsoft-com:vml" xmlns:wp14="http://schemas.microsoft.com/office/word/2010/wordprocessingDrawing" xmlns:wp="http://schemas.openxmlformats.org/drawingml/2006/wordprocessingDrawing" xmlns:w10="urn:schemas-microsoft-com:office:word" xmlns:w="http://schemas.openxmlformats.org/wordprocessingml/2006/main" xmlns:w14="http://schemas.microsoft.com/office/word/2010/wordml" xmlns:w15="http://schemas.microsoft.com/office/word/2012/wordml" xmlns:wpg="http://schemas.microsoft.com/office/word/2010/wordprocessingGroup" xmlns:wpi="http://schemas.microsoft.com/office/word/2010/wordprocessingInk" xmlns:wne="http://schemas.microsoft.com/office/word/2006/wordml" xmlns:wps="http://schemas.microsoft.com/office/word/2010/wordprocessingShape" mc:Ignorable="w14 w15 wp14">
-  <w:abstractNum w:abstractNumId="0">
+<w:numbering xmlns:wpc="http://schemas.microsoft.com/office/word/2010/wordprocessingCanvas" xmlns:cx="http://schemas.microsoft.com/office/drawing/2014/chartex" xmlns:cx1="http://schemas.microsoft.com/office/drawing/2015/9/8/chartex" xmlns:cx2="http://schemas.microsoft.com/office/drawing/2015/10/21/chartex" xmlns:cx3="http://schemas.microsoft.com/office/drawing/2016/5/9/chartex" xmlns:cx4="http://schemas.microsoft.com/office/drawing/2016/5/10/chartex" xmlns:cx5="http://schemas.microsoft.com/office/drawing/2016/5/11/chartex" xmlns:cx6="http://schemas.microsoft.com/office/drawing/2016/5/12/chartex" xmlns:cx7="http://schemas.microsoft.com/office/drawing/2016/5/13/chartex" xmlns:cx8="http://schemas.microsoft.com/office/drawing/2016/5/14/chartex" xmlns:mc="http://schemas.openxmlformats.org/markup-compatibility/2006" xmlns:aink="http://schemas.microsoft.com/office/drawing/2016/ink" xmlns:am3d="http://schemas.microsoft.com/office/drawing/2017/model3d" xmlns:o="urn:schemas-microsoft-com:office:office" xmlns:r="http://schemas.openxmlformats.org/officeDocument/2006/relationships" xmlns:m="http://schemas.openxmlformats.org/officeDocument/2006/math" xmlns:v="urn:schemas-microsoft-com:vml" xmlns:wp14="http://schemas.microsoft.com/office/word/2010/wordprocessingDrawing" xmlns:wp="http://schemas.openxmlformats.org/drawingml/2006/wordprocessingDrawing" xmlns:w10="urn:schemas-microsoft-com:office:word" xmlns:w="http://schemas.openxmlformats.org/wordprocessingml/2006/main" xmlns:w14="http://schemas.microsoft.com/office/word/2010/wordml" xmlns:w15="http://schemas.microsoft.com/office/word/2012/wordml" xmlns:w16se="http://schemas.microsoft.com/office/word/2015/wordml/symex" xmlns:wpg="http://schemas.microsoft.com/office/word/2010/wordprocessingGroup" xmlns:wpi="http://schemas.microsoft.com/office/word/2010/wordprocessingInk" xmlns:wne="http://schemas.microsoft.com/office/word/2006/wordml" xmlns:wps="http://schemas.microsoft.com/office/word/2010/wordprocessingShape" mc:Ignorable="w14 w15 w16se wp14">
+  <w:abstractNum w:abstractNumId="0" w15:restartNumberingAfterBreak="0">
     <w:nsid w:val="02E77692"/>
     <w:multiLevelType w:val="multilevel"/>
     <w:tmpl w:val="02E77692"/>
@@ -38528,7 +39148,7 @@
       </w:pPr>
     </w:lvl>
   </w:abstractNum>
-  <w:abstractNum w:abstractNumId="1">
+  <w:abstractNum w:abstractNumId="1" w15:restartNumberingAfterBreak="0">
     <w:nsid w:val="0BA4545D"/>
     <w:multiLevelType w:val="multilevel"/>
     <w:tmpl w:val="0BA4545D"/>
@@ -38617,7 +39237,7 @@
       </w:pPr>
     </w:lvl>
   </w:abstractNum>
-  <w:abstractNum w:abstractNumId="2">
+  <w:abstractNum w:abstractNumId="2" w15:restartNumberingAfterBreak="0">
     <w:nsid w:val="17D91B00"/>
     <w:multiLevelType w:val="multilevel"/>
     <w:tmpl w:val="17D91B00"/>
@@ -38706,7 +39326,7 @@
       </w:pPr>
     </w:lvl>
   </w:abstractNum>
-  <w:abstractNum w:abstractNumId="3">
+  <w:abstractNum w:abstractNumId="3" w15:restartNumberingAfterBreak="0">
     <w:nsid w:val="21E50E65"/>
     <w:multiLevelType w:val="multilevel"/>
     <w:tmpl w:val="21E50E65"/>
@@ -38819,7 +39439,7 @@
       </w:rPr>
     </w:lvl>
   </w:abstractNum>
-  <w:abstractNum w:abstractNumId="4">
+  <w:abstractNum w:abstractNumId="4" w15:restartNumberingAfterBreak="0">
     <w:nsid w:val="21EE6AE3"/>
     <w:multiLevelType w:val="multilevel"/>
     <w:tmpl w:val="21EE6AE3"/>
@@ -38911,7 +39531,7 @@
       </w:pPr>
     </w:lvl>
   </w:abstractNum>
-  <w:abstractNum w:abstractNumId="5">
+  <w:abstractNum w:abstractNumId="5" w15:restartNumberingAfterBreak="0">
     <w:nsid w:val="2370259E"/>
     <w:multiLevelType w:val="multilevel"/>
     <w:tmpl w:val="2370259E"/>
@@ -38997,7 +39617,7 @@
       </w:pPr>
     </w:lvl>
   </w:abstractNum>
-  <w:abstractNum w:abstractNumId="6">
+  <w:abstractNum w:abstractNumId="6" w15:restartNumberingAfterBreak="0">
     <w:nsid w:val="28520D8F"/>
     <w:multiLevelType w:val="multilevel"/>
     <w:tmpl w:val="28520D8F"/>
@@ -39086,7 +39706,7 @@
       </w:pPr>
     </w:lvl>
   </w:abstractNum>
-  <w:abstractNum w:abstractNumId="7">
+  <w:abstractNum w:abstractNumId="7" w15:restartNumberingAfterBreak="0">
     <w:nsid w:val="35722510"/>
     <w:multiLevelType w:val="multilevel"/>
     <w:tmpl w:val="35722510"/>
@@ -39175,7 +39795,7 @@
       </w:pPr>
     </w:lvl>
   </w:abstractNum>
-  <w:abstractNum w:abstractNumId="8">
+  <w:abstractNum w:abstractNumId="8" w15:restartNumberingAfterBreak="0">
     <w:nsid w:val="35B071F1"/>
     <w:multiLevelType w:val="multilevel"/>
     <w:tmpl w:val="35B071F1"/>
@@ -39264,7 +39884,7 @@
       </w:pPr>
     </w:lvl>
   </w:abstractNum>
-  <w:abstractNum w:abstractNumId="9">
+  <w:abstractNum w:abstractNumId="9" w15:restartNumberingAfterBreak="0">
     <w:nsid w:val="36C306E4"/>
     <w:multiLevelType w:val="multilevel"/>
     <w:tmpl w:val="36C306E4"/>
@@ -39353,7 +39973,7 @@
       </w:pPr>
     </w:lvl>
   </w:abstractNum>
-  <w:abstractNum w:abstractNumId="10">
+  <w:abstractNum w:abstractNumId="10" w15:restartNumberingAfterBreak="0">
     <w:nsid w:val="3C6527F1"/>
     <w:multiLevelType w:val="multilevel"/>
     <w:tmpl w:val="3C6527F1"/>
@@ -39556,7 +40176,7 @@
       </w:rPr>
     </w:lvl>
   </w:abstractNum>
-  <w:abstractNum w:abstractNumId="11">
+  <w:abstractNum w:abstractNumId="11" w15:restartNumberingAfterBreak="0">
     <w:nsid w:val="4AA31DFB"/>
     <w:multiLevelType w:val="multilevel"/>
     <w:tmpl w:val="4AA31DFB"/>
@@ -39648,7 +40268,7 @@
       </w:pPr>
     </w:lvl>
   </w:abstractNum>
-  <w:abstractNum w:abstractNumId="12">
+  <w:abstractNum w:abstractNumId="12" w15:restartNumberingAfterBreak="0">
     <w:nsid w:val="4C505A50"/>
     <w:multiLevelType w:val="multilevel"/>
     <w:tmpl w:val="4C505A50"/>
@@ -39737,7 +40357,7 @@
       </w:pPr>
     </w:lvl>
   </w:abstractNum>
-  <w:abstractNum w:abstractNumId="13">
+  <w:abstractNum w:abstractNumId="13" w15:restartNumberingAfterBreak="0">
     <w:nsid w:val="591BEAB7"/>
     <w:multiLevelType w:val="singleLevel"/>
     <w:tmpl w:val="591BEAB7"/>
@@ -39754,7 +40374,7 @@
       </w:rPr>
     </w:lvl>
   </w:abstractNum>
-  <w:abstractNum w:abstractNumId="14">
+  <w:abstractNum w:abstractNumId="14" w15:restartNumberingAfterBreak="0">
     <w:nsid w:val="592D624E"/>
     <w:multiLevelType w:val="multilevel"/>
     <w:tmpl w:val="592D624E"/>
@@ -39846,7 +40466,7 @@
       </w:pPr>
     </w:lvl>
   </w:abstractNum>
-  <w:abstractNum w:abstractNumId="15">
+  <w:abstractNum w:abstractNumId="15" w15:restartNumberingAfterBreak="0">
     <w:nsid w:val="592D6259"/>
     <w:multiLevelType w:val="multilevel"/>
     <w:tmpl w:val="592D6259"/>
@@ -39935,7 +40555,7 @@
       </w:pPr>
     </w:lvl>
   </w:abstractNum>
-  <w:abstractNum w:abstractNumId="16">
+  <w:abstractNum w:abstractNumId="16" w15:restartNumberingAfterBreak="0">
     <w:nsid w:val="63D05FDA"/>
     <w:multiLevelType w:val="hybridMultilevel"/>
     <w:tmpl w:val="DFDC9C4E"/>
@@ -40048,7 +40668,7 @@
       </w:rPr>
     </w:lvl>
   </w:abstractNum>
-  <w:abstractNum w:abstractNumId="17">
+  <w:abstractNum w:abstractNumId="17" w15:restartNumberingAfterBreak="0">
     <w:nsid w:val="72FE430E"/>
     <w:multiLevelType w:val="multilevel"/>
     <w:tmpl w:val="72FE430E"/>
@@ -40201,7 +40821,7 @@
 </file>
 
 <file path=word/styles.xml><?xml version="1.0" encoding="utf-8"?>
-<w:styles xmlns:mc="http://schemas.openxmlformats.org/markup-compatibility/2006" xmlns:r="http://schemas.openxmlformats.org/officeDocument/2006/relationships" xmlns:w="http://schemas.openxmlformats.org/wordprocessingml/2006/main" xmlns:w14="http://schemas.microsoft.com/office/word/2010/wordml" xmlns:w15="http://schemas.microsoft.com/office/word/2012/wordml" mc:Ignorable="w14 w15">
+<w:styles xmlns:mc="http://schemas.openxmlformats.org/markup-compatibility/2006" xmlns:r="http://schemas.openxmlformats.org/officeDocument/2006/relationships" xmlns:w="http://schemas.openxmlformats.org/wordprocessingml/2006/main" xmlns:w14="http://schemas.microsoft.com/office/word/2010/wordml" xmlns:w15="http://schemas.microsoft.com/office/word/2012/wordml" xmlns:w16se="http://schemas.microsoft.com/office/word/2015/wordml/symex" mc:Ignorable="w14 w15 w16se">
   <w:docDefaults>
     <w:rPrDefault>
       <w:rPr>
@@ -40211,7 +40831,7 @@
     </w:rPrDefault>
     <w:pPrDefault/>
   </w:docDefaults>
-  <w:latentStyles w:defLockedState="0" w:defUIPriority="0" w:defSemiHidden="0" w:defUnhideWhenUsed="0" w:defQFormat="0" w:count="382">
+  <w:latentStyles w:defLockedState="0" w:defUIPriority="0" w:defSemiHidden="0" w:defUnhideWhenUsed="0" w:defQFormat="0" w:count="375">
     <w:lsdException w:name="Normal" w:qFormat="1"/>
     <w:lsdException w:name="heading 1" w:qFormat="1"/>
     <w:lsdException w:name="heading 2" w:unhideWhenUsed="1" w:qFormat="1"/>
@@ -40940,7 +41560,7 @@
     </w:rPr>
   </w:style>
   <w:style w:type="character" w:customStyle="1" w:styleId="10">
-    <w:name w:val="标题 1字符"/>
+    <w:name w:val="标题 1 字符"/>
     <w:link w:val="1"/>
     <w:qFormat/>
     <w:rPr>
@@ -40953,7 +41573,7 @@
     </w:rPr>
   </w:style>
   <w:style w:type="character" w:customStyle="1" w:styleId="20">
-    <w:name w:val="标题 2字符"/>
+    <w:name w:val="标题 2 字符"/>
     <w:link w:val="2"/>
     <w:qFormat/>
     <w:rPr>
@@ -40966,7 +41586,7 @@
     </w:rPr>
   </w:style>
   <w:style w:type="character" w:customStyle="1" w:styleId="30">
-    <w:name w:val="标题 3字符"/>
+    <w:name w:val="标题 3 字符"/>
     <w:link w:val="3"/>
     <w:qFormat/>
     <w:rPr>
@@ -41026,7 +41646,7 @@
     </w:pPr>
   </w:style>
   <w:style w:type="character" w:customStyle="1" w:styleId="a9">
-    <w:name w:val="标题字符"/>
+    <w:name w:val="标题 字符"/>
     <w:basedOn w:val="a0"/>
     <w:link w:val="a8"/>
     <w:rPr>
@@ -41039,7 +41659,7 @@
     </w:rPr>
   </w:style>
   <w:style w:type="character" w:customStyle="1" w:styleId="40">
-    <w:name w:val="标题 4字符"/>
+    <w:name w:val="标题 4 字符"/>
     <w:basedOn w:val="a0"/>
     <w:link w:val="4"/>
     <w:rPr>
@@ -41085,7 +41705,6 @@
     <w:basedOn w:val="a1"/>
     <w:rsid w:val="008968A3"/>
     <w:tblPr>
-      <w:tblInd w:w="0" w:type="dxa"/>
       <w:tblBorders>
         <w:top w:val="single" w:sz="4" w:space="0" w:color="auto"/>
         <w:left w:val="single" w:sz="4" w:space="0" w:color="auto"/>
@@ -41094,12 +41713,6 @@
         <w:insideH w:val="single" w:sz="4" w:space="0" w:color="auto"/>
         <w:insideV w:val="single" w:sz="4" w:space="0" w:color="auto"/>
       </w:tblBorders>
-      <w:tblCellMar>
-        <w:top w:w="0" w:type="dxa"/>
-        <w:left w:w="108" w:type="dxa"/>
-        <w:bottom w:w="0" w:type="dxa"/>
-        <w:right w:w="108" w:type="dxa"/>
-      </w:tblCellMar>
     </w:tblPr>
   </w:style>
   <w:style w:type="character" w:styleId="af">
@@ -41121,7 +41734,7 @@
     </w:pPr>
   </w:style>
   <w:style w:type="character" w:customStyle="1" w:styleId="af1">
-    <w:name w:val="批注文字字符"/>
+    <w:name w:val="批注文字 字符"/>
     <w:basedOn w:val="a0"/>
     <w:link w:val="af0"/>
     <w:rsid w:val="0058319E"/>
@@ -41143,7 +41756,7 @@
     </w:rPr>
   </w:style>
   <w:style w:type="character" w:customStyle="1" w:styleId="af3">
-    <w:name w:val="批注主题字符"/>
+    <w:name w:val="批注主题 字符"/>
     <w:basedOn w:val="af1"/>
     <w:link w:val="af2"/>
     <w:rsid w:val="0058319E"/>
@@ -41172,7 +41785,7 @@
     </w:rPr>
   </w:style>
   <w:style w:type="character" w:customStyle="1" w:styleId="af5">
-    <w:name w:val="批注框文本字符"/>
+    <w:name w:val="批注框文本 字符"/>
     <w:basedOn w:val="a0"/>
     <w:link w:val="af4"/>
     <w:semiHidden/>
